--- a/docs/E-hub optimization problem - Dev v5.4.docx
+++ b/docs/E-hub optimization problem - Dev v5.4.docx
@@ -24026,10 +24026,7 @@
         <w:t xml:space="preserve"> that storage does not go in both directions in a single time period.</w:t>
       </w:r>
     </w:p>
-    <w:p>
-      <w:bookmarkStart w:id="0" w:name="_GoBack"/>
-      <w:bookmarkEnd w:id="0"/>
-    </w:p>
+    <w:p/>
     <w:p>
       <w:pPr>
         <w:rPr>
@@ -24093,7 +24090,13 @@
                 <w:rPr>
                   <w:rFonts w:ascii="Cambria Math" w:hAnsi="Cambria Math"/>
                 </w:rPr>
-                <m:t>EinS</m:t>
+                <m:t>Ei</m:t>
+              </m:r>
+              <m:r>
+                <w:rPr>
+                  <w:rFonts w:ascii="Cambria Math" w:hAnsi="Cambria Math"/>
+                </w:rPr>
+                <m:t>nS</m:t>
               </m:r>
             </m:e>
             <m:sub>
@@ -25281,10 +25284,10 @@
         <w:pStyle w:val="Heading2"/>
       </w:pPr>
       <w:r>
-        <w:t>Objective function</w:t>
-      </w:r>
-      <w:r>
-        <w:t xml:space="preserve"> and cost</w:t>
+        <w:t>C</w:t>
+      </w:r>
+      <w:r>
+        <w:t>ost</w:t>
       </w:r>
       <w:r>
         <w:t xml:space="preserve"> constraints</w:t>
@@ -26222,7 +26225,7 @@
                                 <w:rPr>
                                   <w:rFonts w:ascii="Cambria Math" w:eastAsiaTheme="minorEastAsia" w:hAnsi="Cambria Math"/>
                                 </w:rPr>
-                                <m:t>fc</m:t>
+                                <m:t>impC</m:t>
                               </m:r>
                             </m:e>
                             <m:sub>
@@ -26265,6 +26268,8 @@
           <w:color w:val="4F81BD" w:themeColor="accent1"/>
         </w:rPr>
       </w:pPr>
+      <w:bookmarkStart w:id="0" w:name="_GoBack"/>
+      <w:bookmarkEnd w:id="0"/>
     </w:p>
     <w:p>
       <w:pPr>
@@ -29812,7 +29817,7 @@
 </file>
 
 <file path=customXml/itemProps1.xml><?xml version="1.0" encoding="utf-8"?>
-<ds:datastoreItem xmlns:ds="http://schemas.openxmlformats.org/officeDocument/2006/customXml" ds:itemID="{9A49997B-D5A0-4203-93EE-6D316EB073D0}">
+<ds:datastoreItem xmlns:ds="http://schemas.openxmlformats.org/officeDocument/2006/customXml" ds:itemID="{D6937C7B-D834-4A22-AAB5-53CBB118C7F1}">
   <ds:schemaRefs>
     <ds:schemaRef ds:uri="http://schemas.openxmlformats.org/officeDocument/2006/bibliography"/>
   </ds:schemaRefs>

--- a/docs/E-hub optimization problem - Dev v5.4.docx
+++ b/docs/E-hub optimization problem - Dev v5.4.docx
@@ -2740,9 +2740,8 @@
       <w:tblGrid>
         <w:gridCol w:w="1809"/>
         <w:gridCol w:w="2406"/>
-        <w:gridCol w:w="3831"/>
-        <w:gridCol w:w="2488"/>
-        <w:gridCol w:w="2971"/>
+        <w:gridCol w:w="4257"/>
+        <w:gridCol w:w="4961"/>
       </w:tblGrid>
       <w:tr>
         <w:trPr>
@@ -2800,7 +2799,7 @@
         </w:tc>
         <w:tc>
           <w:tcPr>
-            <w:tcW w:w="3831" w:type="dxa"/>
+            <w:tcW w:w="4257" w:type="dxa"/>
             <w:tcBorders>
               <w:top w:val="nil"/>
               <w:bottom w:val="single" w:sz="4" w:space="0" w:color="auto"/>
@@ -2822,7 +2821,7 @@
         </w:tc>
         <w:tc>
           <w:tcPr>
-            <w:tcW w:w="2488" w:type="dxa"/>
+            <w:tcW w:w="4961" w:type="dxa"/>
             <w:tcBorders>
               <w:top w:val="nil"/>
               <w:bottom w:val="single" w:sz="4" w:space="0" w:color="auto"/>
@@ -2834,75 +2833,13 @@
                 <w:b/>
               </w:rPr>
             </w:pPr>
+            <w:bookmarkStart w:id="0" w:name="_GoBack"/>
+            <w:bookmarkEnd w:id="0"/>
             <w:r>
               <w:rPr>
                 <w:b/>
               </w:rPr>
-              <w:t>Excel input</w:t>
-            </w:r>
-            <w:r>
-              <w:rPr>
-                <w:b/>
-              </w:rPr>
-              <w:t xml:space="preserve"> / definition criteria</w:t>
-            </w:r>
-          </w:p>
-        </w:tc>
-        <w:tc>
-          <w:tcPr>
-            <w:tcW w:w="2971" w:type="dxa"/>
-            <w:tcBorders>
-              <w:top w:val="nil"/>
-              <w:bottom w:val="single" w:sz="4" w:space="0" w:color="auto"/>
-              <w:right w:val="nil"/>
-            </w:tcBorders>
-          </w:tcPr>
-          <w:p>
-            <w:pPr>
-              <w:rPr>
-                <w:b/>
-              </w:rPr>
-            </w:pPr>
-            <w:r>
-              <w:rPr>
-                <w:b/>
-              </w:rPr>
-              <w:t>Example (single-node file)</w:t>
-            </w:r>
-          </w:p>
-        </w:tc>
-      </w:tr>
-      <w:tr>
-        <w:trPr>
-          <w:cantSplit/>
-        </w:trPr>
-        <w:tc>
-          <w:tcPr>
-            <w:tcW w:w="13505" w:type="dxa"/>
-            <w:gridSpan w:val="5"/>
-            <w:tcBorders>
-              <w:top w:val="single" w:sz="4" w:space="0" w:color="auto"/>
-              <w:left w:val="nil"/>
-              <w:bottom w:val="single" w:sz="4" w:space="0" w:color="auto"/>
-              <w:right w:val="nil"/>
-            </w:tcBorders>
-          </w:tcPr>
-          <w:p>
-            <w:pPr>
-              <w:pStyle w:val="Heading2"/>
-              <w:outlineLvl w:val="1"/>
-            </w:pPr>
-            <w:r>
-              <w:t>T</w:t>
-            </w:r>
-            <w:r>
-              <w:t>echnology</w:t>
-            </w:r>
-            <w:r>
-              <w:t xml:space="preserve"> P</w:t>
-            </w:r>
-            <w:r>
-              <w:t>arameters</w:t>
+              <w:t>Excel input / definition criteria</w:t>
             </w:r>
           </w:p>
         </w:tc>
@@ -2988,7 +2925,7 @@
         </w:tc>
         <w:tc>
           <w:tcPr>
-            <w:tcW w:w="3831" w:type="dxa"/>
+            <w:tcW w:w="4257" w:type="dxa"/>
             <w:tcBorders>
               <w:top w:val="single" w:sz="4" w:space="0" w:color="auto"/>
               <w:bottom w:val="nil"/>
@@ -3004,19 +2941,7 @@
               <w:rPr>
                 <w:rFonts w:eastAsiaTheme="minorEastAsia"/>
               </w:rPr>
-              <w:t xml:space="preserve">Efficiency of </w:t>
-            </w:r>
-            <w:r>
-              <w:rPr>
-                <w:rFonts w:eastAsiaTheme="minorEastAsia"/>
-              </w:rPr>
-              <w:t>technology</w:t>
-            </w:r>
-            <w:r>
-              <w:rPr>
-                <w:rFonts w:eastAsiaTheme="minorEastAsia"/>
-              </w:rPr>
-              <w:t xml:space="preserve"> </w:t>
+              <w:t xml:space="preserve">Efficiency of technology </w:t>
             </w:r>
             <w:r>
               <w:rPr>
@@ -3029,19 +2954,7 @@
               <w:rPr>
                 <w:rFonts w:eastAsiaTheme="minorEastAsia"/>
               </w:rPr>
-              <w:t>;</w:t>
-            </w:r>
-            <w:r>
-              <w:rPr>
-                <w:rFonts w:eastAsiaTheme="minorEastAsia"/>
-              </w:rPr>
-              <w:t xml:space="preserve"> applies to technologies with no fixed output share specified (technologies</w:t>
-            </w:r>
-            <w:r>
-              <w:rPr>
-                <w:rFonts w:eastAsiaTheme="minorEastAsia"/>
-              </w:rPr>
-              <w:t xml:space="preserve"> </w:t>
+              <w:t xml:space="preserve">; applies to technologies with no fixed output share specified (technologies </w:t>
             </w:r>
             <w:proofErr w:type="spellStart"/>
             <w:r>
@@ -3056,19 +2969,13 @@
               <w:rPr>
                 <w:rFonts w:eastAsiaTheme="minorEastAsia"/>
               </w:rPr>
-              <w:t>)</w:t>
-            </w:r>
-            <w:r>
-              <w:rPr>
-                <w:rFonts w:eastAsiaTheme="minorEastAsia"/>
-              </w:rPr>
-              <w:t xml:space="preserve"> (%)</w:t>
-            </w:r>
-          </w:p>
-        </w:tc>
-        <w:tc>
-          <w:tcPr>
-            <w:tcW w:w="2488" w:type="dxa"/>
+              <w:t>) (%)</w:t>
+            </w:r>
+          </w:p>
+        </w:tc>
+        <w:tc>
+          <w:tcPr>
+            <w:tcW w:w="4961" w:type="dxa"/>
             <w:tcBorders>
               <w:top w:val="single" w:sz="4" w:space="0" w:color="auto"/>
               <w:bottom w:val="nil"/>
@@ -3097,17 +3004,6 @@
               <w:t>Efficiency (%)</w:t>
             </w:r>
           </w:p>
-        </w:tc>
-        <w:tc>
-          <w:tcPr>
-            <w:tcW w:w="2971" w:type="dxa"/>
-            <w:tcBorders>
-              <w:top w:val="single" w:sz="4" w:space="0" w:color="auto"/>
-              <w:bottom w:val="nil"/>
-              <w:right w:val="nil"/>
-            </w:tcBorders>
-          </w:tcPr>
-          <w:p/>
         </w:tc>
       </w:tr>
       <w:tr>
@@ -3191,7 +3087,7 @@
         </w:tc>
         <w:tc>
           <w:tcPr>
-            <w:tcW w:w="3831" w:type="dxa"/>
+            <w:tcW w:w="4257" w:type="dxa"/>
             <w:tcBorders>
               <w:top w:val="nil"/>
               <w:bottom w:val="nil"/>
@@ -3202,13 +3098,7 @@
               <w:rPr>
                 <w:rFonts w:eastAsiaTheme="minorEastAsia"/>
               </w:rPr>
-              <w:t xml:space="preserve">Efficiency of </w:t>
-            </w:r>
-            <w:r>
-              <w:rPr>
-                <w:rFonts w:eastAsiaTheme="minorEastAsia"/>
-              </w:rPr>
-              <w:t xml:space="preserve">technology </w:t>
+              <w:t xml:space="preserve">Efficiency of technology </w:t>
             </w:r>
             <w:proofErr w:type="spellStart"/>
             <w:r>
@@ -3249,7 +3139,7 @@
         </w:tc>
         <w:tc>
           <w:tcPr>
-            <w:tcW w:w="2488" w:type="dxa"/>
+            <w:tcW w:w="4961" w:type="dxa"/>
             <w:tcBorders>
               <w:top w:val="nil"/>
               <w:bottom w:val="nil"/>
@@ -3478,47 +3368,24 @@
               <w:rPr>
                 <w:rFonts w:eastAsiaTheme="minorEastAsia"/>
               </w:rPr>
+              <w:t xml:space="preserve"> corresponds to the first-listed fixed output share for technology </w:t>
+            </w:r>
+            <w:proofErr w:type="spellStart"/>
+            <w:r>
+              <w:rPr>
+                <w:rFonts w:eastAsiaTheme="minorEastAsia"/>
+                <w:i/>
+              </w:rPr>
+              <w:t>tfxo</w:t>
+            </w:r>
+            <w:proofErr w:type="spellEnd"/>
+            <w:r>
+              <w:rPr>
+                <w:rFonts w:eastAsiaTheme="minorEastAsia"/>
+              </w:rPr>
               <w:t xml:space="preserve"> </w:t>
             </w:r>
-            <w:r>
-              <w:rPr>
-                <w:rFonts w:eastAsiaTheme="minorEastAsia"/>
-              </w:rPr>
-              <w:t xml:space="preserve">corresponds to the </w:t>
-            </w:r>
-            <w:r>
-              <w:rPr>
-                <w:rFonts w:eastAsiaTheme="minorEastAsia"/>
-              </w:rPr>
-              <w:t xml:space="preserve">first-listed fixed output share for technology </w:t>
-            </w:r>
-            <w:proofErr w:type="spellStart"/>
-            <w:r>
-              <w:rPr>
-                <w:rFonts w:eastAsiaTheme="minorEastAsia"/>
-                <w:i/>
-              </w:rPr>
-              <w:t>tfxo</w:t>
-            </w:r>
-            <w:proofErr w:type="spellEnd"/>
-            <w:r>
-              <w:rPr>
-                <w:rFonts w:eastAsiaTheme="minorEastAsia"/>
-              </w:rPr>
-              <w:t xml:space="preserve"> </w:t>
-            </w:r>
-          </w:p>
-        </w:tc>
-        <w:tc>
-          <w:tcPr>
-            <w:tcW w:w="2971" w:type="dxa"/>
-            <w:tcBorders>
-              <w:top w:val="nil"/>
-              <w:bottom w:val="nil"/>
-              <w:right w:val="nil"/>
-            </w:tcBorders>
-          </w:tcPr>
-          <w:p/>
+          </w:p>
         </w:tc>
       </w:tr>
       <w:tr>
@@ -3602,7 +3469,7 @@
         </w:tc>
         <w:tc>
           <w:tcPr>
-            <w:tcW w:w="3831" w:type="dxa"/>
+            <w:tcW w:w="4257" w:type="dxa"/>
             <w:tcBorders>
               <w:top w:val="nil"/>
               <w:bottom w:val="nil"/>
@@ -3654,7 +3521,7 @@
         </w:tc>
         <w:tc>
           <w:tcPr>
-            <w:tcW w:w="2488" w:type="dxa"/>
+            <w:tcW w:w="4961" w:type="dxa"/>
             <w:tcBorders>
               <w:top w:val="nil"/>
               <w:bottom w:val="nil"/>
@@ -3683,19 +3550,7 @@
               <w:t>Fixed input share</w:t>
             </w:r>
             <w:r>
-              <w:t xml:space="preserve">, comma-delimited values which must sum to one; values </w:t>
-            </w:r>
-            <w:r>
-              <w:t>provided in</w:t>
-            </w:r>
-            <w:r>
-              <w:t xml:space="preserve"> the same order as</w:t>
-            </w:r>
-            <w:r>
-              <w:t xml:space="preserve"> ECs listed under</w:t>
-            </w:r>
-            <w:r>
-              <w:t xml:space="preserve"> </w:t>
+              <w:t xml:space="preserve">, comma-delimited values which must sum to one; values provided in the same order as ECs listed under </w:t>
             </w:r>
             <w:r>
               <w:rPr>
@@ -3704,17 +3559,6 @@
               <w:t>Input energy carrier</w:t>
             </w:r>
           </w:p>
-        </w:tc>
-        <w:tc>
-          <w:tcPr>
-            <w:tcW w:w="2971" w:type="dxa"/>
-            <w:tcBorders>
-              <w:top w:val="nil"/>
-              <w:bottom w:val="nil"/>
-              <w:right w:val="nil"/>
-            </w:tcBorders>
-          </w:tcPr>
-          <w:p/>
         </w:tc>
       </w:tr>
       <w:tr>
@@ -3798,7 +3642,7 @@
         </w:tc>
         <w:tc>
           <w:tcPr>
-            <w:tcW w:w="3831" w:type="dxa"/>
+            <w:tcW w:w="4257" w:type="dxa"/>
             <w:tcBorders>
               <w:top w:val="nil"/>
               <w:bottom w:val="nil"/>
@@ -3840,7 +3684,7 @@
         </w:tc>
         <w:tc>
           <w:tcPr>
-            <w:tcW w:w="2488" w:type="dxa"/>
+            <w:tcW w:w="4961" w:type="dxa"/>
             <w:tcBorders>
               <w:top w:val="nil"/>
               <w:bottom w:val="nil"/>
@@ -3884,17 +3728,6 @@
               <w:t>m load applies to total output.</w:t>
             </w:r>
           </w:p>
-        </w:tc>
-        <w:tc>
-          <w:tcPr>
-            <w:tcW w:w="2971" w:type="dxa"/>
-            <w:tcBorders>
-              <w:top w:val="nil"/>
-              <w:bottom w:val="nil"/>
-              <w:right w:val="nil"/>
-            </w:tcBorders>
-          </w:tcPr>
-          <w:p/>
         </w:tc>
       </w:tr>
       <w:tr>
@@ -3976,7 +3809,7 @@
         </w:tc>
         <w:tc>
           <w:tcPr>
-            <w:tcW w:w="3831" w:type="dxa"/>
+            <w:tcW w:w="4257" w:type="dxa"/>
             <w:tcBorders>
               <w:top w:val="nil"/>
               <w:bottom w:val="nil"/>
@@ -4005,7 +3838,7 @@
         </w:tc>
         <w:tc>
           <w:tcPr>
-            <w:tcW w:w="2488" w:type="dxa"/>
+            <w:tcW w:w="4961" w:type="dxa"/>
             <w:tcBorders>
               <w:top w:val="nil"/>
               <w:bottom w:val="nil"/>
@@ -4058,17 +3891,6 @@
               <w:t>)</w:t>
             </w:r>
           </w:p>
-        </w:tc>
-        <w:tc>
-          <w:tcPr>
-            <w:tcW w:w="2971" w:type="dxa"/>
-            <w:tcBorders>
-              <w:top w:val="nil"/>
-              <w:bottom w:val="nil"/>
-              <w:right w:val="nil"/>
-            </w:tcBorders>
-          </w:tcPr>
-          <w:p/>
         </w:tc>
       </w:tr>
       <w:tr>
@@ -4152,7 +3974,7 @@
         </w:tc>
         <w:tc>
           <w:tcPr>
-            <w:tcW w:w="3831" w:type="dxa"/>
+            <w:tcW w:w="4257" w:type="dxa"/>
             <w:tcBorders>
               <w:top w:val="nil"/>
               <w:bottom w:val="nil"/>
@@ -4207,7 +4029,7 @@
         </w:tc>
         <w:tc>
           <w:tcPr>
-            <w:tcW w:w="2488" w:type="dxa"/>
+            <w:tcW w:w="4961" w:type="dxa"/>
             <w:tcBorders>
               <w:top w:val="nil"/>
               <w:bottom w:val="nil"/>
@@ -4266,17 +4088,6 @@
               <w:t xml:space="preserve"> if not provided</w:t>
             </w:r>
           </w:p>
-          <w:p/>
-        </w:tc>
-        <w:tc>
-          <w:tcPr>
-            <w:tcW w:w="2971" w:type="dxa"/>
-            <w:tcBorders>
-              <w:top w:val="nil"/>
-              <w:bottom w:val="nil"/>
-              <w:right w:val="nil"/>
-            </w:tcBorders>
-          </w:tcPr>
           <w:p/>
         </w:tc>
       </w:tr>
@@ -4365,7 +4176,7 @@
         </w:tc>
         <w:tc>
           <w:tcPr>
-            <w:tcW w:w="3831" w:type="dxa"/>
+            <w:tcW w:w="4257" w:type="dxa"/>
             <w:tcBorders>
               <w:top w:val="nil"/>
             </w:tcBorders>
@@ -4413,7 +4224,7 @@
         </w:tc>
         <w:tc>
           <w:tcPr>
-            <w:tcW w:w="2488" w:type="dxa"/>
+            <w:tcW w:w="4961" w:type="dxa"/>
             <w:tcBorders>
               <w:top w:val="nil"/>
             </w:tcBorders>
@@ -4472,16 +4283,6 @@
               <w:t>h</w:t>
             </w:r>
           </w:p>
-        </w:tc>
-        <w:tc>
-          <w:tcPr>
-            <w:tcW w:w="2971" w:type="dxa"/>
-            <w:tcBorders>
-              <w:top w:val="nil"/>
-              <w:right w:val="nil"/>
-            </w:tcBorders>
-          </w:tcPr>
-          <w:p/>
         </w:tc>
       </w:tr>
       <w:tr>
@@ -4564,7 +4365,7 @@
         </w:tc>
         <w:tc>
           <w:tcPr>
-            <w:tcW w:w="3831" w:type="dxa"/>
+            <w:tcW w:w="4257" w:type="dxa"/>
             <w:tcBorders>
               <w:top w:val="nil"/>
             </w:tcBorders>
@@ -4635,7 +4436,7 @@
         </w:tc>
         <w:tc>
           <w:tcPr>
-            <w:tcW w:w="2488" w:type="dxa"/>
+            <w:tcW w:w="4961" w:type="dxa"/>
             <w:tcBorders>
               <w:top w:val="nil"/>
             </w:tcBorders>
@@ -4705,13 +4506,7 @@
             </w:r>
             <w:proofErr w:type="gramEnd"/>
             <w:r>
-              <w:t xml:space="preserve"> to first-listed output EC for multi-output techs with fixed output shares. Otherwise, applies to total output.</w:t>
-            </w:r>
-            <w:r>
-              <w:t xml:space="preserve"> S</w:t>
-            </w:r>
-            <w:r>
-              <w:t xml:space="preserve">et to zero where technology </w:t>
+              <w:t xml:space="preserve"> to first-listed output EC for multi-output techs with fixed output shares. Otherwise, applies to total output. Set to zero where technology </w:t>
             </w:r>
             <w:r>
               <w:rPr>
@@ -4729,16 +4524,6 @@
               <w:t>h</w:t>
             </w:r>
           </w:p>
-        </w:tc>
-        <w:tc>
-          <w:tcPr>
-            <w:tcW w:w="2971" w:type="dxa"/>
-            <w:tcBorders>
-              <w:top w:val="nil"/>
-              <w:right w:val="nil"/>
-            </w:tcBorders>
-          </w:tcPr>
-          <w:p/>
         </w:tc>
       </w:tr>
       <w:tr>
@@ -4820,7 +4605,7 @@
         </w:tc>
         <w:tc>
           <w:tcPr>
-            <w:tcW w:w="3831" w:type="dxa"/>
+            <w:tcW w:w="4257" w:type="dxa"/>
             <w:tcBorders>
               <w:top w:val="nil"/>
             </w:tcBorders>
@@ -4891,7 +4676,7 @@
         </w:tc>
         <w:tc>
           <w:tcPr>
-            <w:tcW w:w="2488" w:type="dxa"/>
+            <w:tcW w:w="4961" w:type="dxa"/>
             <w:tcBorders>
               <w:top w:val="nil"/>
             </w:tcBorders>
@@ -4967,13 +4752,7 @@
             </w:r>
             <w:proofErr w:type="gramEnd"/>
             <w:r>
-              <w:t xml:space="preserve"> to first-listed output EC for multi-output techs with fixed output shares. Oth</w:t>
-            </w:r>
-            <w:r>
-              <w:t>erwise, applies to total output. Se</w:t>
-            </w:r>
-            <w:r>
-              <w:t xml:space="preserve">t to zero where technology </w:t>
+              <w:t xml:space="preserve"> to first-listed output EC for multi-output techs with fixed output shares. Otherwise, applies to total output. Set to zero where technology </w:t>
             </w:r>
             <w:r>
               <w:rPr>
@@ -4991,16 +4770,6 @@
               <w:t>h</w:t>
             </w:r>
           </w:p>
-        </w:tc>
-        <w:tc>
-          <w:tcPr>
-            <w:tcW w:w="2971" w:type="dxa"/>
-            <w:tcBorders>
-              <w:top w:val="nil"/>
-              <w:right w:val="nil"/>
-            </w:tcBorders>
-          </w:tcPr>
-          <w:p/>
         </w:tc>
       </w:tr>
       <w:tr>
@@ -5080,7 +4849,7 @@
         </w:tc>
         <w:tc>
           <w:tcPr>
-            <w:tcW w:w="3831" w:type="dxa"/>
+            <w:tcW w:w="4257" w:type="dxa"/>
             <w:tcBorders>
               <w:top w:val="nil"/>
             </w:tcBorders>
@@ -5133,7 +4902,7 @@
         </w:tc>
         <w:tc>
           <w:tcPr>
-            <w:tcW w:w="2488" w:type="dxa"/>
+            <w:tcW w:w="4961" w:type="dxa"/>
             <w:tcBorders>
               <w:top w:val="nil"/>
             </w:tcBorders>
@@ -5187,16 +4956,6 @@
               <w:t>/kW)</w:t>
             </w:r>
           </w:p>
-        </w:tc>
-        <w:tc>
-          <w:tcPr>
-            <w:tcW w:w="2971" w:type="dxa"/>
-            <w:tcBorders>
-              <w:top w:val="nil"/>
-              <w:right w:val="nil"/>
-            </w:tcBorders>
-          </w:tcPr>
-          <w:p/>
         </w:tc>
       </w:tr>
       <w:tr>
@@ -5269,7 +5028,7 @@
         </w:tc>
         <w:tc>
           <w:tcPr>
-            <w:tcW w:w="3831" w:type="dxa"/>
+            <w:tcW w:w="4257" w:type="dxa"/>
             <w:tcBorders>
               <w:top w:val="nil"/>
             </w:tcBorders>
@@ -5303,7 +5062,7 @@
         </w:tc>
         <w:tc>
           <w:tcPr>
-            <w:tcW w:w="2488" w:type="dxa"/>
+            <w:tcW w:w="4961" w:type="dxa"/>
             <w:tcBorders>
               <w:top w:val="nil"/>
             </w:tcBorders>
@@ -5330,16 +5089,6 @@
               <w:t>sheet; set to 1 if capacity is not specified (i.e., not installed); set to 0 if capacity is specified</w:t>
             </w:r>
           </w:p>
-        </w:tc>
-        <w:tc>
-          <w:tcPr>
-            <w:tcW w:w="2971" w:type="dxa"/>
-            <w:tcBorders>
-              <w:top w:val="nil"/>
-              <w:right w:val="nil"/>
-            </w:tcBorders>
-          </w:tcPr>
-          <w:p/>
         </w:tc>
       </w:tr>
       <w:tr>
@@ -5410,7 +5159,7 @@
         </w:tc>
         <w:tc>
           <w:tcPr>
-            <w:tcW w:w="3831" w:type="dxa"/>
+            <w:tcW w:w="4257" w:type="dxa"/>
             <w:tcBorders>
               <w:top w:val="nil"/>
             </w:tcBorders>
@@ -5441,7 +5190,7 @@
         </w:tc>
         <w:tc>
           <w:tcPr>
-            <w:tcW w:w="2488" w:type="dxa"/>
+            <w:tcW w:w="4961" w:type="dxa"/>
             <w:tcBorders>
               <w:top w:val="nil"/>
             </w:tcBorders>
@@ -5490,16 +5239,6 @@
               <w:t>)</w:t>
             </w:r>
           </w:p>
-        </w:tc>
-        <w:tc>
-          <w:tcPr>
-            <w:tcW w:w="2971" w:type="dxa"/>
-            <w:tcBorders>
-              <w:top w:val="nil"/>
-              <w:right w:val="nil"/>
-            </w:tcBorders>
-          </w:tcPr>
-          <w:p/>
         </w:tc>
       </w:tr>
       <w:tr>
@@ -5531,7 +5270,7 @@
         </w:tc>
         <w:tc>
           <w:tcPr>
-            <w:tcW w:w="3831" w:type="dxa"/>
+            <w:tcW w:w="4257" w:type="dxa"/>
             <w:tcBorders>
               <w:top w:val="nil"/>
             </w:tcBorders>
@@ -5540,19 +5279,9 @@
         </w:tc>
         <w:tc>
           <w:tcPr>
-            <w:tcW w:w="2488" w:type="dxa"/>
+            <w:tcW w:w="4961" w:type="dxa"/>
             <w:tcBorders>
               <w:top w:val="nil"/>
-            </w:tcBorders>
-          </w:tcPr>
-          <w:p/>
-        </w:tc>
-        <w:tc>
-          <w:tcPr>
-            <w:tcW w:w="2971" w:type="dxa"/>
-            <w:tcBorders>
-              <w:top w:val="nil"/>
-              <w:right w:val="nil"/>
             </w:tcBorders>
           </w:tcPr>
           <w:p/>
@@ -5629,7 +5358,7 @@
         </w:tc>
         <w:tc>
           <w:tcPr>
-            <w:tcW w:w="3831" w:type="dxa"/>
+            <w:tcW w:w="4257" w:type="dxa"/>
             <w:tcBorders>
               <w:top w:val="nil"/>
             </w:tcBorders>
@@ -5664,7 +5393,7 @@
         </w:tc>
         <w:tc>
           <w:tcPr>
-            <w:tcW w:w="2488" w:type="dxa"/>
+            <w:tcW w:w="4961" w:type="dxa"/>
             <w:tcBorders>
               <w:top w:val="nil"/>
             </w:tcBorders>
@@ -5789,16 +5518,6 @@
           </w:p>
           <w:p/>
         </w:tc>
-        <w:tc>
-          <w:tcPr>
-            <w:tcW w:w="2971" w:type="dxa"/>
-            <w:tcBorders>
-              <w:top w:val="nil"/>
-              <w:right w:val="nil"/>
-            </w:tcBorders>
-          </w:tcPr>
-          <w:p/>
-        </w:tc>
       </w:tr>
       <w:tr>
         <w:trPr>
@@ -5879,7 +5598,7 @@
         </w:tc>
         <w:tc>
           <w:tcPr>
-            <w:tcW w:w="3831" w:type="dxa"/>
+            <w:tcW w:w="4257" w:type="dxa"/>
             <w:tcBorders>
               <w:bottom w:val="nil"/>
             </w:tcBorders>
@@ -5926,7 +5645,7 @@
         </w:tc>
         <w:tc>
           <w:tcPr>
-            <w:tcW w:w="2488" w:type="dxa"/>
+            <w:tcW w:w="4961" w:type="dxa"/>
             <w:tcBorders>
               <w:bottom w:val="nil"/>
             </w:tcBorders>
@@ -5958,16 +5677,6 @@
               <w:t>Investment cost (CHF/kW)</w:t>
             </w:r>
           </w:p>
-        </w:tc>
-        <w:tc>
-          <w:tcPr>
-            <w:tcW w:w="2971" w:type="dxa"/>
-            <w:tcBorders>
-              <w:bottom w:val="nil"/>
-              <w:right w:val="nil"/>
-            </w:tcBorders>
-          </w:tcPr>
-          <w:p/>
         </w:tc>
       </w:tr>
       <w:tr>
@@ -6055,7 +5764,7 @@
         </w:tc>
         <w:tc>
           <w:tcPr>
-            <w:tcW w:w="3831" w:type="dxa"/>
+            <w:tcW w:w="4257" w:type="dxa"/>
             <w:tcBorders>
               <w:bottom w:val="nil"/>
             </w:tcBorders>
@@ -6095,7 +5804,7 @@
         </w:tc>
         <w:tc>
           <w:tcPr>
-            <w:tcW w:w="2488" w:type="dxa"/>
+            <w:tcW w:w="4961" w:type="dxa"/>
             <w:tcBorders>
               <w:bottom w:val="nil"/>
             </w:tcBorders>
@@ -6123,22 +5832,6 @@
               </w:rPr>
               <w:t>Variable O&amp;M cost (CHF/kWh)</w:t>
             </w:r>
-          </w:p>
-        </w:tc>
-        <w:tc>
-          <w:tcPr>
-            <w:tcW w:w="2971" w:type="dxa"/>
-            <w:tcBorders>
-              <w:bottom w:val="nil"/>
-              <w:right w:val="nil"/>
-            </w:tcBorders>
-          </w:tcPr>
-          <w:p>
-            <w:pPr>
-              <w:rPr>
-                <w:color w:val="4F81BD" w:themeColor="accent1"/>
-              </w:rPr>
-            </w:pPr>
           </w:p>
         </w:tc>
       </w:tr>
@@ -6227,7 +5920,7 @@
         </w:tc>
         <w:tc>
           <w:tcPr>
-            <w:tcW w:w="3831" w:type="dxa"/>
+            <w:tcW w:w="4257" w:type="dxa"/>
             <w:tcBorders>
               <w:bottom w:val="single" w:sz="4" w:space="0" w:color="auto"/>
             </w:tcBorders>
@@ -6273,7 +5966,7 @@
         </w:tc>
         <w:tc>
           <w:tcPr>
-            <w:tcW w:w="2488" w:type="dxa"/>
+            <w:tcW w:w="4961" w:type="dxa"/>
             <w:tcBorders>
               <w:bottom w:val="single" w:sz="4" w:space="0" w:color="auto"/>
             </w:tcBorders>
@@ -6312,41 +6005,6 @@
                 <w:i/>
               </w:rPr>
               <w:t>)</w:t>
-            </w:r>
-          </w:p>
-        </w:tc>
-        <w:tc>
-          <w:tcPr>
-            <w:tcW w:w="2971" w:type="dxa"/>
-            <w:tcBorders>
-              <w:bottom w:val="single" w:sz="4" w:space="0" w:color="auto"/>
-              <w:right w:val="nil"/>
-            </w:tcBorders>
-          </w:tcPr>
-          <w:p/>
-        </w:tc>
-      </w:tr>
-      <w:tr>
-        <w:trPr>
-          <w:cantSplit/>
-        </w:trPr>
-        <w:tc>
-          <w:tcPr>
-            <w:tcW w:w="13505" w:type="dxa"/>
-            <w:gridSpan w:val="5"/>
-            <w:tcBorders>
-              <w:top w:val="single" w:sz="4" w:space="0" w:color="auto"/>
-              <w:left w:val="nil"/>
-              <w:bottom w:val="single" w:sz="4" w:space="0" w:color="auto"/>
-            </w:tcBorders>
-          </w:tcPr>
-          <w:p>
-            <w:pPr>
-              <w:pStyle w:val="Heading2"/>
-              <w:outlineLvl w:val="1"/>
-            </w:pPr>
-            <w:r>
-              <w:t>Storage Parameters</w:t>
             </w:r>
           </w:p>
         </w:tc>
@@ -6432,7 +6090,7 @@
         </w:tc>
         <w:tc>
           <w:tcPr>
-            <w:tcW w:w="3831" w:type="dxa"/>
+            <w:tcW w:w="4257" w:type="dxa"/>
             <w:tcBorders>
               <w:top w:val="single" w:sz="4" w:space="0" w:color="auto"/>
               <w:bottom w:val="nil"/>
@@ -6474,7 +6132,7 @@
         </w:tc>
         <w:tc>
           <w:tcPr>
-            <w:tcW w:w="2488" w:type="dxa"/>
+            <w:tcW w:w="4961" w:type="dxa"/>
             <w:tcBorders>
               <w:top w:val="single" w:sz="4" w:space="0" w:color="auto"/>
               <w:bottom w:val="nil"/>
@@ -6500,17 +6158,6 @@
               <w:t>Charging efficiency (%)</w:t>
             </w:r>
           </w:p>
-        </w:tc>
-        <w:tc>
-          <w:tcPr>
-            <w:tcW w:w="2971" w:type="dxa"/>
-            <w:tcBorders>
-              <w:top w:val="single" w:sz="4" w:space="0" w:color="auto"/>
-              <w:bottom w:val="nil"/>
-              <w:right w:val="nil"/>
-            </w:tcBorders>
-          </w:tcPr>
-          <w:p/>
         </w:tc>
       </w:tr>
       <w:tr>
@@ -6600,7 +6247,7 @@
         </w:tc>
         <w:tc>
           <w:tcPr>
-            <w:tcW w:w="3831" w:type="dxa"/>
+            <w:tcW w:w="4257" w:type="dxa"/>
             <w:tcBorders>
               <w:top w:val="nil"/>
               <w:bottom w:val="nil"/>
@@ -6642,7 +6289,7 @@
         </w:tc>
         <w:tc>
           <w:tcPr>
-            <w:tcW w:w="2488" w:type="dxa"/>
+            <w:tcW w:w="4961" w:type="dxa"/>
             <w:tcBorders>
               <w:top w:val="nil"/>
               <w:bottom w:val="nil"/>
@@ -6674,17 +6321,6 @@
               <w:t>harging efficiency (%)</w:t>
             </w:r>
           </w:p>
-        </w:tc>
-        <w:tc>
-          <w:tcPr>
-            <w:tcW w:w="2971" w:type="dxa"/>
-            <w:tcBorders>
-              <w:top w:val="nil"/>
-              <w:bottom w:val="nil"/>
-              <w:right w:val="nil"/>
-            </w:tcBorders>
-          </w:tcPr>
-          <w:p/>
         </w:tc>
       </w:tr>
       <w:tr>
@@ -6768,7 +6404,7 @@
         </w:tc>
         <w:tc>
           <w:tcPr>
-            <w:tcW w:w="3831" w:type="dxa"/>
+            <w:tcW w:w="4257" w:type="dxa"/>
             <w:tcBorders>
               <w:top w:val="nil"/>
               <w:bottom w:val="nil"/>
@@ -6809,7 +6445,7 @@
         </w:tc>
         <w:tc>
           <w:tcPr>
-            <w:tcW w:w="2488" w:type="dxa"/>
+            <w:tcW w:w="4961" w:type="dxa"/>
             <w:tcBorders>
               <w:top w:val="nil"/>
               <w:bottom w:val="nil"/>
@@ -6840,17 +6476,6 @@
               <w:t>Maximum charging rate (%)</w:t>
             </w:r>
           </w:p>
-        </w:tc>
-        <w:tc>
-          <w:tcPr>
-            <w:tcW w:w="2971" w:type="dxa"/>
-            <w:tcBorders>
-              <w:top w:val="nil"/>
-              <w:bottom w:val="nil"/>
-              <w:right w:val="nil"/>
-            </w:tcBorders>
-          </w:tcPr>
-          <w:p/>
         </w:tc>
       </w:tr>
       <w:tr>
@@ -6935,7 +6560,7 @@
         </w:tc>
         <w:tc>
           <w:tcPr>
-            <w:tcW w:w="3831" w:type="dxa"/>
+            <w:tcW w:w="4257" w:type="dxa"/>
             <w:tcBorders>
               <w:top w:val="nil"/>
               <w:bottom w:val="nil"/>
@@ -6983,7 +6608,7 @@
         </w:tc>
         <w:tc>
           <w:tcPr>
-            <w:tcW w:w="2488" w:type="dxa"/>
+            <w:tcW w:w="4961" w:type="dxa"/>
             <w:tcBorders>
               <w:top w:val="nil"/>
               <w:bottom w:val="nil"/>
@@ -7021,17 +6646,6 @@
               <w:t>charging rate (%)</w:t>
             </w:r>
           </w:p>
-        </w:tc>
-        <w:tc>
-          <w:tcPr>
-            <w:tcW w:w="2971" w:type="dxa"/>
-            <w:tcBorders>
-              <w:top w:val="nil"/>
-              <w:bottom w:val="nil"/>
-              <w:right w:val="nil"/>
-            </w:tcBorders>
-          </w:tcPr>
-          <w:p/>
         </w:tc>
       </w:tr>
       <w:tr>
@@ -7119,7 +6733,7 @@
         </w:tc>
         <w:tc>
           <w:tcPr>
-            <w:tcW w:w="3831" w:type="dxa"/>
+            <w:tcW w:w="4257" w:type="dxa"/>
             <w:tcBorders>
               <w:top w:val="nil"/>
             </w:tcBorders>
@@ -7148,7 +6762,7 @@
         </w:tc>
         <w:tc>
           <w:tcPr>
-            <w:tcW w:w="2488" w:type="dxa"/>
+            <w:tcW w:w="4961" w:type="dxa"/>
             <w:tcBorders>
               <w:top w:val="nil"/>
             </w:tcBorders>
@@ -7173,16 +6787,6 @@
               <w:t>Standby loss (%/hour)</w:t>
             </w:r>
           </w:p>
-        </w:tc>
-        <w:tc>
-          <w:tcPr>
-            <w:tcW w:w="2971" w:type="dxa"/>
-            <w:tcBorders>
-              <w:top w:val="nil"/>
-              <w:right w:val="nil"/>
-            </w:tcBorders>
-          </w:tcPr>
-          <w:p/>
         </w:tc>
       </w:tr>
       <w:tr>
@@ -7264,7 +6868,7 @@
         </w:tc>
         <w:tc>
           <w:tcPr>
-            <w:tcW w:w="3831" w:type="dxa"/>
+            <w:tcW w:w="4257" w:type="dxa"/>
             <w:tcBorders>
               <w:bottom w:val="nil"/>
             </w:tcBorders>
@@ -7293,7 +6897,7 @@
         </w:tc>
         <w:tc>
           <w:tcPr>
-            <w:tcW w:w="2488" w:type="dxa"/>
+            <w:tcW w:w="4961" w:type="dxa"/>
             <w:tcBorders>
               <w:bottom w:val="nil"/>
             </w:tcBorders>
@@ -7332,16 +6936,6 @@
               <w:t xml:space="preserve"> (%)</w:t>
             </w:r>
           </w:p>
-        </w:tc>
-        <w:tc>
-          <w:tcPr>
-            <w:tcW w:w="2971" w:type="dxa"/>
-            <w:tcBorders>
-              <w:bottom w:val="nil"/>
-              <w:right w:val="nil"/>
-            </w:tcBorders>
-          </w:tcPr>
-          <w:p/>
         </w:tc>
       </w:tr>
       <w:tr>
@@ -7431,7 +7025,7 @@
         </w:tc>
         <w:tc>
           <w:tcPr>
-            <w:tcW w:w="3831" w:type="dxa"/>
+            <w:tcW w:w="4257" w:type="dxa"/>
             <w:tcBorders>
               <w:top w:val="nil"/>
               <w:bottom w:val="nil"/>
@@ -7466,7 +7060,7 @@
         </w:tc>
         <w:tc>
           <w:tcPr>
-            <w:tcW w:w="2488" w:type="dxa"/>
+            <w:tcW w:w="4961" w:type="dxa"/>
             <w:tcBorders>
               <w:top w:val="nil"/>
               <w:bottom w:val="nil"/>
@@ -7490,17 +7084,6 @@
               <w:t>Investment cost (CHF/kWh)</w:t>
             </w:r>
           </w:p>
-        </w:tc>
-        <w:tc>
-          <w:tcPr>
-            <w:tcW w:w="2971" w:type="dxa"/>
-            <w:tcBorders>
-              <w:top w:val="nil"/>
-              <w:bottom w:val="nil"/>
-              <w:right w:val="nil"/>
-            </w:tcBorders>
-          </w:tcPr>
-          <w:p/>
         </w:tc>
       </w:tr>
       <w:tr>
@@ -7576,7 +7159,7 @@
         </w:tc>
         <w:tc>
           <w:tcPr>
-            <w:tcW w:w="3831" w:type="dxa"/>
+            <w:tcW w:w="4257" w:type="dxa"/>
             <w:tcBorders>
               <w:top w:val="nil"/>
               <w:bottom w:val="nil"/>
@@ -7602,7 +7185,7 @@
         </w:tc>
         <w:tc>
           <w:tcPr>
-            <w:tcW w:w="2488" w:type="dxa"/>
+            <w:tcW w:w="4961" w:type="dxa"/>
             <w:tcBorders>
               <w:top w:val="nil"/>
               <w:bottom w:val="nil"/>
@@ -7626,17 +7209,6 @@
               <w:t>Lifetime (years)</w:t>
             </w:r>
           </w:p>
-        </w:tc>
-        <w:tc>
-          <w:tcPr>
-            <w:tcW w:w="2971" w:type="dxa"/>
-            <w:tcBorders>
-              <w:top w:val="nil"/>
-              <w:bottom w:val="nil"/>
-              <w:right w:val="nil"/>
-            </w:tcBorders>
-          </w:tcPr>
-          <w:p/>
         </w:tc>
       </w:tr>
       <w:tr>
@@ -7720,7 +7292,7 @@
         </w:tc>
         <w:tc>
           <w:tcPr>
-            <w:tcW w:w="3831" w:type="dxa"/>
+            <w:tcW w:w="4257" w:type="dxa"/>
             <w:tcBorders>
               <w:top w:val="nil"/>
               <w:bottom w:val="nil"/>
@@ -7767,7 +7339,7 @@
         </w:tc>
         <w:tc>
           <w:tcPr>
-            <w:tcW w:w="2488" w:type="dxa"/>
+            <w:tcW w:w="4961" w:type="dxa"/>
             <w:tcBorders>
               <w:top w:val="nil"/>
               <w:bottom w:val="nil"/>
@@ -7791,17 +7363,6 @@
               <w:t>Fixed O&amp;M cost (CHF/kWh)</w:t>
             </w:r>
           </w:p>
-        </w:tc>
-        <w:tc>
-          <w:tcPr>
-            <w:tcW w:w="2971" w:type="dxa"/>
-            <w:tcBorders>
-              <w:top w:val="nil"/>
-              <w:bottom w:val="nil"/>
-              <w:right w:val="nil"/>
-            </w:tcBorders>
-          </w:tcPr>
-          <w:p/>
         </w:tc>
       </w:tr>
       <w:tr>
@@ -7877,7 +7438,7 @@
         </w:tc>
         <w:tc>
           <w:tcPr>
-            <w:tcW w:w="3831" w:type="dxa"/>
+            <w:tcW w:w="4257" w:type="dxa"/>
             <w:tcBorders>
               <w:top w:val="nil"/>
               <w:bottom w:val="nil"/>
@@ -7919,7 +7480,7 @@
         </w:tc>
         <w:tc>
           <w:tcPr>
-            <w:tcW w:w="2488" w:type="dxa"/>
+            <w:tcW w:w="4961" w:type="dxa"/>
             <w:tcBorders>
               <w:top w:val="nil"/>
               <w:bottom w:val="nil"/>
@@ -8040,17 +7601,6 @@
             </w:r>
           </w:p>
         </w:tc>
-        <w:tc>
-          <w:tcPr>
-            <w:tcW w:w="2971" w:type="dxa"/>
-            <w:tcBorders>
-              <w:top w:val="nil"/>
-              <w:bottom w:val="nil"/>
-              <w:right w:val="nil"/>
-            </w:tcBorders>
-          </w:tcPr>
-          <w:p/>
-        </w:tc>
       </w:tr>
       <w:tr>
         <w:trPr>
@@ -8131,7 +7681,7 @@
         </w:tc>
         <w:tc>
           <w:tcPr>
-            <w:tcW w:w="3831" w:type="dxa"/>
+            <w:tcW w:w="4257" w:type="dxa"/>
             <w:tcBorders>
               <w:top w:val="nil"/>
               <w:bottom w:val="nil"/>
@@ -8184,7 +7734,7 @@
         </w:tc>
         <w:tc>
           <w:tcPr>
-            <w:tcW w:w="2488" w:type="dxa"/>
+            <w:tcW w:w="4961" w:type="dxa"/>
             <w:tcBorders>
               <w:top w:val="nil"/>
               <w:bottom w:val="nil"/>
@@ -8245,17 +7795,6 @@
               <w:t>)</w:t>
             </w:r>
           </w:p>
-        </w:tc>
-        <w:tc>
-          <w:tcPr>
-            <w:tcW w:w="2971" w:type="dxa"/>
-            <w:tcBorders>
-              <w:top w:val="nil"/>
-              <w:bottom w:val="nil"/>
-              <w:right w:val="nil"/>
-            </w:tcBorders>
-          </w:tcPr>
-          <w:p/>
         </w:tc>
       </w:tr>
       <w:tr>
@@ -8339,7 +7878,7 @@
         </w:tc>
         <w:tc>
           <w:tcPr>
-            <w:tcW w:w="3831" w:type="dxa"/>
+            <w:tcW w:w="4257" w:type="dxa"/>
             <w:tcBorders>
               <w:top w:val="nil"/>
               <w:bottom w:val="nil"/>
@@ -8439,7 +7978,7 @@
         </w:tc>
         <w:tc>
           <w:tcPr>
-            <w:tcW w:w="2488" w:type="dxa"/>
+            <w:tcW w:w="4961" w:type="dxa"/>
             <w:tcBorders>
               <w:top w:val="nil"/>
               <w:bottom w:val="nil"/>
@@ -8517,17 +8056,6 @@
               <w:t xml:space="preserve"> if not provided</w:t>
             </w:r>
           </w:p>
-        </w:tc>
-        <w:tc>
-          <w:tcPr>
-            <w:tcW w:w="2971" w:type="dxa"/>
-            <w:tcBorders>
-              <w:top w:val="nil"/>
-              <w:bottom w:val="nil"/>
-              <w:right w:val="nil"/>
-            </w:tcBorders>
-          </w:tcPr>
-          <w:p/>
         </w:tc>
       </w:tr>
       <w:tr>
@@ -8611,7 +8139,7 @@
         </w:tc>
         <w:tc>
           <w:tcPr>
-            <w:tcW w:w="3831" w:type="dxa"/>
+            <w:tcW w:w="4257" w:type="dxa"/>
             <w:tcBorders>
               <w:top w:val="nil"/>
               <w:bottom w:val="nil"/>
@@ -8705,7 +8233,7 @@
         </w:tc>
         <w:tc>
           <w:tcPr>
-            <w:tcW w:w="2488" w:type="dxa"/>
+            <w:tcW w:w="4961" w:type="dxa"/>
             <w:tcBorders>
               <w:top w:val="nil"/>
               <w:bottom w:val="nil"/>
@@ -8776,17 +8304,6 @@
             </w:r>
             <w:proofErr w:type="spellEnd"/>
           </w:p>
-        </w:tc>
-        <w:tc>
-          <w:tcPr>
-            <w:tcW w:w="2971" w:type="dxa"/>
-            <w:tcBorders>
-              <w:top w:val="nil"/>
-              <w:bottom w:val="nil"/>
-              <w:right w:val="nil"/>
-            </w:tcBorders>
-          </w:tcPr>
-          <w:p/>
         </w:tc>
       </w:tr>
       <w:tr>
@@ -8864,7 +8381,7 @@
         </w:tc>
         <w:tc>
           <w:tcPr>
-            <w:tcW w:w="3831" w:type="dxa"/>
+            <w:tcW w:w="4257" w:type="dxa"/>
             <w:tcBorders>
               <w:top w:val="nil"/>
               <w:bottom w:val="nil"/>
@@ -8905,7 +8422,7 @@
         </w:tc>
         <w:tc>
           <w:tcPr>
-            <w:tcW w:w="2488" w:type="dxa"/>
+            <w:tcW w:w="4961" w:type="dxa"/>
             <w:tcBorders>
               <w:top w:val="nil"/>
               <w:bottom w:val="nil"/>
@@ -8928,43 +8445,6 @@
             </w:r>
             <w:r>
               <w:t xml:space="preserve"> set to 1 if capacity is not specified (i.e., not installed); set to 0 if capacity is specified</w:t>
-            </w:r>
-          </w:p>
-        </w:tc>
-        <w:tc>
-          <w:tcPr>
-            <w:tcW w:w="2971" w:type="dxa"/>
-            <w:tcBorders>
-              <w:top w:val="nil"/>
-              <w:bottom w:val="nil"/>
-              <w:right w:val="nil"/>
-            </w:tcBorders>
-          </w:tcPr>
-          <w:p/>
-        </w:tc>
-      </w:tr>
-      <w:tr>
-        <w:trPr>
-          <w:cantSplit/>
-        </w:trPr>
-        <w:tc>
-          <w:tcPr>
-            <w:tcW w:w="13505" w:type="dxa"/>
-            <w:gridSpan w:val="5"/>
-            <w:tcBorders>
-              <w:top w:val="single" w:sz="4" w:space="0" w:color="auto"/>
-              <w:left w:val="nil"/>
-              <w:bottom w:val="single" w:sz="4" w:space="0" w:color="auto"/>
-              <w:right w:val="nil"/>
-            </w:tcBorders>
-          </w:tcPr>
-          <w:p>
-            <w:pPr>
-              <w:pStyle w:val="Heading2"/>
-              <w:outlineLvl w:val="1"/>
-            </w:pPr>
-            <w:r>
-              <w:t>Network parameters</w:t>
             </w:r>
           </w:p>
         </w:tc>
@@ -9039,7 +8519,7 @@
         </w:tc>
         <w:tc>
           <w:tcPr>
-            <w:tcW w:w="3831" w:type="dxa"/>
+            <w:tcW w:w="4257" w:type="dxa"/>
             <w:tcBorders>
               <w:top w:val="single" w:sz="4" w:space="0" w:color="auto"/>
               <w:bottom w:val="nil"/>
@@ -9061,7 +8541,7 @@
         </w:tc>
         <w:tc>
           <w:tcPr>
-            <w:tcW w:w="2488" w:type="dxa"/>
+            <w:tcW w:w="4961" w:type="dxa"/>
             <w:tcBorders>
               <w:top w:val="single" w:sz="4" w:space="0" w:color="auto"/>
               <w:bottom w:val="nil"/>
@@ -9084,17 +8564,6 @@
               <w:t>Length (m)</w:t>
             </w:r>
           </w:p>
-        </w:tc>
-        <w:tc>
-          <w:tcPr>
-            <w:tcW w:w="2971" w:type="dxa"/>
-            <w:tcBorders>
-              <w:top w:val="single" w:sz="4" w:space="0" w:color="auto"/>
-              <w:bottom w:val="nil"/>
-              <w:right w:val="nil"/>
-            </w:tcBorders>
-          </w:tcPr>
-          <w:p/>
         </w:tc>
       </w:tr>
       <w:tr>
@@ -9167,7 +8636,7 @@
         </w:tc>
         <w:tc>
           <w:tcPr>
-            <w:tcW w:w="3831" w:type="dxa"/>
+            <w:tcW w:w="4257" w:type="dxa"/>
             <w:tcBorders>
               <w:top w:val="nil"/>
               <w:bottom w:val="nil"/>
@@ -9192,7 +8661,7 @@
         </w:tc>
         <w:tc>
           <w:tcPr>
-            <w:tcW w:w="2488" w:type="dxa"/>
+            <w:tcW w:w="4961" w:type="dxa"/>
             <w:tcBorders>
               <w:top w:val="nil"/>
               <w:bottom w:val="nil"/>
@@ -9226,13 +8695,7 @@
             </w:r>
             <w:proofErr w:type="spellEnd"/>
             <w:r>
-              <w:t xml:space="preserve"> </w:t>
-            </w:r>
-            <w:r>
-              <w:t>=</w:t>
-            </w:r>
-            <w:r>
-              <w:t xml:space="preserve"> </w:t>
+              <w:t xml:space="preserve"> = </w:t>
             </w:r>
             <w:proofErr w:type="spellStart"/>
             <w:r>
@@ -9248,17 +8711,6 @@
             </w:r>
             <w:proofErr w:type="spellEnd"/>
           </w:p>
-        </w:tc>
-        <w:tc>
-          <w:tcPr>
-            <w:tcW w:w="2971" w:type="dxa"/>
-            <w:tcBorders>
-              <w:top w:val="nil"/>
-              <w:bottom w:val="nil"/>
-              <w:right w:val="nil"/>
-            </w:tcBorders>
-          </w:tcPr>
-          <w:p/>
         </w:tc>
       </w:tr>
       <w:tr>
@@ -9331,7 +8783,7 @@
         </w:tc>
         <w:tc>
           <w:tcPr>
-            <w:tcW w:w="3831" w:type="dxa"/>
+            <w:tcW w:w="4257" w:type="dxa"/>
             <w:tcBorders>
               <w:top w:val="nil"/>
               <w:bottom w:val="nil"/>
@@ -9366,7 +8818,7 @@
         </w:tc>
         <w:tc>
           <w:tcPr>
-            <w:tcW w:w="2488" w:type="dxa"/>
+            <w:tcW w:w="4961" w:type="dxa"/>
             <w:tcBorders>
               <w:top w:val="nil"/>
               <w:bottom w:val="nil"/>
@@ -9389,17 +8841,6 @@
               <w:t>Investment cost (CHF/kW/m)</w:t>
             </w:r>
           </w:p>
-        </w:tc>
-        <w:tc>
-          <w:tcPr>
-            <w:tcW w:w="2971" w:type="dxa"/>
-            <w:tcBorders>
-              <w:top w:val="nil"/>
-              <w:bottom w:val="nil"/>
-              <w:right w:val="nil"/>
-            </w:tcBorders>
-          </w:tcPr>
-          <w:p/>
         </w:tc>
       </w:tr>
       <w:tr>
@@ -9472,7 +8913,7 @@
         </w:tc>
         <w:tc>
           <w:tcPr>
-            <w:tcW w:w="3831" w:type="dxa"/>
+            <w:tcW w:w="4257" w:type="dxa"/>
             <w:tcBorders>
               <w:top w:val="nil"/>
               <w:bottom w:val="nil"/>
@@ -9524,7 +8965,7 @@
         </w:tc>
         <w:tc>
           <w:tcPr>
-            <w:tcW w:w="2488" w:type="dxa"/>
+            <w:tcW w:w="4961" w:type="dxa"/>
             <w:tcBorders>
               <w:top w:val="nil"/>
               <w:bottom w:val="nil"/>
@@ -9547,17 +8988,6 @@
               <w:t>Fixed O&amp;M cost (CHF/kW)</w:t>
             </w:r>
           </w:p>
-        </w:tc>
-        <w:tc>
-          <w:tcPr>
-            <w:tcW w:w="2971" w:type="dxa"/>
-            <w:tcBorders>
-              <w:top w:val="nil"/>
-              <w:bottom w:val="nil"/>
-              <w:right w:val="nil"/>
-            </w:tcBorders>
-          </w:tcPr>
-          <w:p/>
         </w:tc>
       </w:tr>
       <w:tr>
@@ -9630,7 +9060,7 @@
         </w:tc>
         <w:tc>
           <w:tcPr>
-            <w:tcW w:w="3831" w:type="dxa"/>
+            <w:tcW w:w="4257" w:type="dxa"/>
             <w:tcBorders>
               <w:top w:val="nil"/>
               <w:bottom w:val="nil"/>
@@ -9671,7 +9101,7 @@
         </w:tc>
         <w:tc>
           <w:tcPr>
-            <w:tcW w:w="2488" w:type="dxa"/>
+            <w:tcW w:w="4961" w:type="dxa"/>
             <w:tcBorders>
               <w:top w:val="nil"/>
               <w:bottom w:val="nil"/>
@@ -9694,17 +9124,6 @@
               <w:t>Variable O&amp;M cost (CHF/kWh)</w:t>
             </w:r>
           </w:p>
-        </w:tc>
-        <w:tc>
-          <w:tcPr>
-            <w:tcW w:w="2971" w:type="dxa"/>
-            <w:tcBorders>
-              <w:top w:val="nil"/>
-              <w:bottom w:val="nil"/>
-              <w:right w:val="nil"/>
-            </w:tcBorders>
-          </w:tcPr>
-          <w:p/>
         </w:tc>
       </w:tr>
       <w:tr>
@@ -9783,7 +9202,7 @@
         </w:tc>
         <w:tc>
           <w:tcPr>
-            <w:tcW w:w="3831" w:type="dxa"/>
+            <w:tcW w:w="4257" w:type="dxa"/>
             <w:tcBorders>
               <w:top w:val="nil"/>
               <w:bottom w:val="nil"/>
@@ -9828,7 +9247,7 @@
         </w:tc>
         <w:tc>
           <w:tcPr>
-            <w:tcW w:w="2488" w:type="dxa"/>
+            <w:tcW w:w="4961" w:type="dxa"/>
             <w:tcBorders>
               <w:top w:val="nil"/>
               <w:bottom w:val="nil"/>
@@ -9963,17 +9382,6 @@
             <w:proofErr w:type="spellEnd"/>
           </w:p>
         </w:tc>
-        <w:tc>
-          <w:tcPr>
-            <w:tcW w:w="2971" w:type="dxa"/>
-            <w:tcBorders>
-              <w:top w:val="nil"/>
-              <w:bottom w:val="nil"/>
-              <w:right w:val="nil"/>
-            </w:tcBorders>
-          </w:tcPr>
-          <w:p/>
-        </w:tc>
       </w:tr>
       <w:tr>
         <w:trPr>
@@ -10048,7 +9456,7 @@
         </w:tc>
         <w:tc>
           <w:tcPr>
-            <w:tcW w:w="3831" w:type="dxa"/>
+            <w:tcW w:w="4257" w:type="dxa"/>
             <w:tcBorders>
               <w:top w:val="nil"/>
               <w:bottom w:val="nil"/>
@@ -10088,7 +9496,7 @@
         </w:tc>
         <w:tc>
           <w:tcPr>
-            <w:tcW w:w="2488" w:type="dxa"/>
+            <w:tcW w:w="4961" w:type="dxa"/>
             <w:tcBorders>
               <w:top w:val="nil"/>
               <w:bottom w:val="nil"/>
@@ -10114,23 +9522,6 @@
               </w:rPr>
               <w:t>Lifetime (years)</w:t>
             </w:r>
-          </w:p>
-        </w:tc>
-        <w:tc>
-          <w:tcPr>
-            <w:tcW w:w="2971" w:type="dxa"/>
-            <w:tcBorders>
-              <w:top w:val="nil"/>
-              <w:bottom w:val="nil"/>
-              <w:right w:val="nil"/>
-            </w:tcBorders>
-          </w:tcPr>
-          <w:p>
-            <w:pPr>
-              <w:rPr>
-                <w:i/>
-              </w:rPr>
-            </w:pPr>
           </w:p>
         </w:tc>
       </w:tr>
@@ -10198,7 +9589,7 @@
         </w:tc>
         <w:tc>
           <w:tcPr>
-            <w:tcW w:w="3831" w:type="dxa"/>
+            <w:tcW w:w="4257" w:type="dxa"/>
             <w:tcBorders>
               <w:top w:val="nil"/>
               <w:bottom w:val="nil"/>
@@ -10304,7 +9695,7 @@
         </w:tc>
         <w:tc>
           <w:tcPr>
-            <w:tcW w:w="2488" w:type="dxa"/>
+            <w:tcW w:w="4961" w:type="dxa"/>
             <w:tcBorders>
               <w:top w:val="nil"/>
               <w:bottom w:val="nil"/>
@@ -10356,19 +9747,7 @@
               <w:rPr>
                 <w:rFonts w:eastAsiaTheme="minorEastAsia"/>
               </w:rPr>
-              <w:t xml:space="preserve">not present </w:t>
-            </w:r>
-            <w:r>
-              <w:rPr>
-                <w:rFonts w:eastAsiaTheme="minorEastAsia"/>
-              </w:rPr>
-              <w:t>for</w:t>
-            </w:r>
-            <w:r>
-              <w:rPr>
-                <w:rFonts w:eastAsiaTheme="minorEastAsia"/>
-              </w:rPr>
-              <w:t xml:space="preserve"> hub </w:t>
+              <w:t xml:space="preserve">not present for hub </w:t>
             </w:r>
             <w:r>
               <w:rPr>
@@ -10402,23 +9781,6 @@
             <w:r>
               <w:t xml:space="preserve"> if not provided</w:t>
             </w:r>
-          </w:p>
-        </w:tc>
-        <w:tc>
-          <w:tcPr>
-            <w:tcW w:w="2971" w:type="dxa"/>
-            <w:tcBorders>
-              <w:top w:val="nil"/>
-              <w:bottom w:val="nil"/>
-              <w:right w:val="nil"/>
-            </w:tcBorders>
-          </w:tcPr>
-          <w:p>
-            <w:pPr>
-              <w:rPr>
-                <w:i/>
-              </w:rPr>
-            </w:pPr>
           </w:p>
         </w:tc>
       </w:tr>
@@ -10492,7 +9854,7 @@
         </w:tc>
         <w:tc>
           <w:tcPr>
-            <w:tcW w:w="3831" w:type="dxa"/>
+            <w:tcW w:w="4257" w:type="dxa"/>
             <w:tcBorders>
               <w:top w:val="nil"/>
               <w:bottom w:val="nil"/>
@@ -10592,7 +9954,7 @@
         </w:tc>
         <w:tc>
           <w:tcPr>
-            <w:tcW w:w="2488" w:type="dxa"/>
+            <w:tcW w:w="4961" w:type="dxa"/>
             <w:tcBorders>
               <w:top w:val="nil"/>
               <w:bottom w:val="nil"/>
@@ -10651,19 +10013,7 @@
               <w:rPr>
                 <w:rFonts w:eastAsiaTheme="minorEastAsia"/>
               </w:rPr>
-              <w:t xml:space="preserve">not present </w:t>
-            </w:r>
-            <w:r>
-              <w:rPr>
-                <w:rFonts w:eastAsiaTheme="minorEastAsia"/>
-              </w:rPr>
-              <w:t xml:space="preserve">for </w:t>
-            </w:r>
-            <w:r>
-              <w:rPr>
-                <w:rFonts w:eastAsiaTheme="minorEastAsia"/>
-              </w:rPr>
-              <w:t xml:space="preserve">hub </w:t>
+              <w:t xml:space="preserve">not present for hub </w:t>
             </w:r>
             <w:r>
               <w:rPr>
@@ -10685,23 +10035,6 @@
               </w:rPr>
               <w:t>)</w:t>
             </w:r>
-          </w:p>
-        </w:tc>
-        <w:tc>
-          <w:tcPr>
-            <w:tcW w:w="2971" w:type="dxa"/>
-            <w:tcBorders>
-              <w:top w:val="nil"/>
-              <w:bottom w:val="nil"/>
-              <w:right w:val="nil"/>
-            </w:tcBorders>
-          </w:tcPr>
-          <w:p>
-            <w:pPr>
-              <w:rPr>
-                <w:i/>
-              </w:rPr>
-            </w:pPr>
           </w:p>
         </w:tc>
       </w:tr>
@@ -10776,7 +10109,7 @@
         </w:tc>
         <w:tc>
           <w:tcPr>
-            <w:tcW w:w="3831" w:type="dxa"/>
+            <w:tcW w:w="4257" w:type="dxa"/>
             <w:tcBorders>
               <w:top w:val="nil"/>
               <w:bottom w:val="nil"/>
@@ -10844,7 +10177,7 @@
         </w:tc>
         <w:tc>
           <w:tcPr>
-            <w:tcW w:w="2488" w:type="dxa"/>
+            <w:tcW w:w="4961" w:type="dxa"/>
             <w:tcBorders>
               <w:top w:val="nil"/>
               <w:bottom w:val="nil"/>
@@ -10907,23 +10240,6 @@
               </w:rPr>
               <w:t>)</w:t>
             </w:r>
-          </w:p>
-        </w:tc>
-        <w:tc>
-          <w:tcPr>
-            <w:tcW w:w="2971" w:type="dxa"/>
-            <w:tcBorders>
-              <w:top w:val="nil"/>
-              <w:bottom w:val="nil"/>
-              <w:right w:val="nil"/>
-            </w:tcBorders>
-          </w:tcPr>
-          <w:p>
-            <w:pPr>
-              <w:rPr>
-                <w:i/>
-              </w:rPr>
-            </w:pPr>
           </w:p>
         </w:tc>
       </w:tr>
@@ -11000,7 +10316,7 @@
         </w:tc>
         <w:tc>
           <w:tcPr>
-            <w:tcW w:w="3831" w:type="dxa"/>
+            <w:tcW w:w="4257" w:type="dxa"/>
             <w:tcBorders>
               <w:top w:val="nil"/>
               <w:bottom w:val="nil"/>
@@ -11053,7 +10369,7 @@
         </w:tc>
         <w:tc>
           <w:tcPr>
-            <w:tcW w:w="2488" w:type="dxa"/>
+            <w:tcW w:w="4961" w:type="dxa"/>
             <w:tcBorders>
               <w:top w:val="nil"/>
               <w:bottom w:val="nil"/>
@@ -11063,23 +10379,6 @@
             <w:r>
               <w:t>Set to 1 if connection configuration exists; set to 0 if it does not</w:t>
             </w:r>
-          </w:p>
-        </w:tc>
-        <w:tc>
-          <w:tcPr>
-            <w:tcW w:w="2971" w:type="dxa"/>
-            <w:tcBorders>
-              <w:top w:val="nil"/>
-              <w:bottom w:val="nil"/>
-              <w:right w:val="nil"/>
-            </w:tcBorders>
-          </w:tcPr>
-          <w:p>
-            <w:pPr>
-              <w:rPr>
-                <w:i/>
-              </w:rPr>
-            </w:pPr>
           </w:p>
         </w:tc>
       </w:tr>
@@ -11155,7 +10454,7 @@
         </w:tc>
         <w:tc>
           <w:tcPr>
-            <w:tcW w:w="3831" w:type="dxa"/>
+            <w:tcW w:w="4257" w:type="dxa"/>
             <w:tcBorders>
               <w:top w:val="nil"/>
               <w:bottom w:val="single" w:sz="4" w:space="0" w:color="auto"/>
@@ -11237,7 +10536,7 @@
         </w:tc>
         <w:tc>
           <w:tcPr>
-            <w:tcW w:w="2488" w:type="dxa"/>
+            <w:tcW w:w="4961" w:type="dxa"/>
             <w:tcBorders>
               <w:top w:val="nil"/>
               <w:bottom w:val="single" w:sz="4" w:space="0" w:color="auto"/>
@@ -11280,49 +10579,6 @@
                 <w:i/>
               </w:rPr>
               <w:t>hi</w:t>
-            </w:r>
-          </w:p>
-        </w:tc>
-        <w:tc>
-          <w:tcPr>
-            <w:tcW w:w="2971" w:type="dxa"/>
-            <w:tcBorders>
-              <w:top w:val="nil"/>
-              <w:bottom w:val="single" w:sz="4" w:space="0" w:color="auto"/>
-              <w:right w:val="nil"/>
-            </w:tcBorders>
-          </w:tcPr>
-          <w:p>
-            <w:pPr>
-              <w:rPr>
-                <w:i/>
-              </w:rPr>
-            </w:pPr>
-          </w:p>
-        </w:tc>
-      </w:tr>
-      <w:tr>
-        <w:trPr>
-          <w:cantSplit/>
-        </w:trPr>
-        <w:tc>
-          <w:tcPr>
-            <w:tcW w:w="13505" w:type="dxa"/>
-            <w:gridSpan w:val="5"/>
-            <w:tcBorders>
-              <w:top w:val="single" w:sz="4" w:space="0" w:color="auto"/>
-              <w:left w:val="nil"/>
-              <w:bottom w:val="single" w:sz="4" w:space="0" w:color="auto"/>
-              <w:right w:val="nil"/>
-            </w:tcBorders>
-          </w:tcPr>
-          <w:p>
-            <w:pPr>
-              <w:pStyle w:val="Heading2"/>
-              <w:outlineLvl w:val="1"/>
-            </w:pPr>
-            <w:r>
-              <w:t>Import/Export Parameters</w:t>
             </w:r>
           </w:p>
         </w:tc>
@@ -11414,7 +10670,7 @@
         </w:tc>
         <w:tc>
           <w:tcPr>
-            <w:tcW w:w="3831" w:type="dxa"/>
+            <w:tcW w:w="4257" w:type="dxa"/>
             <w:tcBorders>
               <w:top w:val="single" w:sz="4" w:space="0" w:color="auto"/>
               <w:bottom w:val="nil"/>
@@ -11448,7 +10704,7 @@
         </w:tc>
         <w:tc>
           <w:tcPr>
-            <w:tcW w:w="2488" w:type="dxa"/>
+            <w:tcW w:w="4961" w:type="dxa"/>
             <w:tcBorders>
               <w:top w:val="single" w:sz="4" w:space="0" w:color="auto"/>
               <w:bottom w:val="nil"/>
@@ -11482,17 +10738,6 @@
               <w:t>Price (CHF/kWh)</w:t>
             </w:r>
           </w:p>
-        </w:tc>
-        <w:tc>
-          <w:tcPr>
-            <w:tcW w:w="2971" w:type="dxa"/>
-            <w:tcBorders>
-              <w:top w:val="single" w:sz="4" w:space="0" w:color="auto"/>
-              <w:bottom w:val="nil"/>
-              <w:right w:val="nil"/>
-            </w:tcBorders>
-          </w:tcPr>
-          <w:p/>
         </w:tc>
       </w:tr>
       <w:tr>
@@ -11582,7 +10827,7 @@
         </w:tc>
         <w:tc>
           <w:tcPr>
-            <w:tcW w:w="3831" w:type="dxa"/>
+            <w:tcW w:w="4257" w:type="dxa"/>
             <w:tcBorders>
               <w:top w:val="nil"/>
               <w:bottom w:val="nil"/>
@@ -11628,7 +10873,7 @@
         </w:tc>
         <w:tc>
           <w:tcPr>
-            <w:tcW w:w="2488" w:type="dxa"/>
+            <w:tcW w:w="4961" w:type="dxa"/>
             <w:tcBorders>
               <w:top w:val="nil"/>
               <w:bottom w:val="nil"/>
@@ -11669,17 +10914,6 @@
               <w:t>Export Price (CHF/kWh)</w:t>
             </w:r>
           </w:p>
-        </w:tc>
-        <w:tc>
-          <w:tcPr>
-            <w:tcW w:w="2971" w:type="dxa"/>
-            <w:tcBorders>
-              <w:top w:val="nil"/>
-              <w:bottom w:val="nil"/>
-              <w:right w:val="nil"/>
-            </w:tcBorders>
-          </w:tcPr>
-          <w:p/>
         </w:tc>
       </w:tr>
       <w:tr>
@@ -11761,7 +10995,7 @@
         </w:tc>
         <w:tc>
           <w:tcPr>
-            <w:tcW w:w="3831" w:type="dxa"/>
+            <w:tcW w:w="4257" w:type="dxa"/>
             <w:tcBorders>
               <w:top w:val="nil"/>
               <w:bottom w:val="nil"/>
@@ -11823,7 +11057,7 @@
         </w:tc>
         <w:tc>
           <w:tcPr>
-            <w:tcW w:w="2488" w:type="dxa"/>
+            <w:tcW w:w="4961" w:type="dxa"/>
             <w:tcBorders>
               <w:top w:val="nil"/>
               <w:bottom w:val="nil"/>
@@ -11890,17 +11124,6 @@
               <w:t>)</w:t>
             </w:r>
           </w:p>
-        </w:tc>
-        <w:tc>
-          <w:tcPr>
-            <w:tcW w:w="2971" w:type="dxa"/>
-            <w:tcBorders>
-              <w:top w:val="nil"/>
-              <w:bottom w:val="nil"/>
-              <w:right w:val="nil"/>
-            </w:tcBorders>
-          </w:tcPr>
-          <w:p/>
         </w:tc>
       </w:tr>
       <w:tr>
@@ -11984,7 +11207,7 @@
         </w:tc>
         <w:tc>
           <w:tcPr>
-            <w:tcW w:w="3831" w:type="dxa"/>
+            <w:tcW w:w="4257" w:type="dxa"/>
             <w:tcBorders>
               <w:top w:val="nil"/>
               <w:bottom w:val="nil"/>
@@ -12021,7 +11244,7 @@
         </w:tc>
         <w:tc>
           <w:tcPr>
-            <w:tcW w:w="2488" w:type="dxa"/>
+            <w:tcW w:w="4961" w:type="dxa"/>
             <w:tcBorders>
               <w:top w:val="nil"/>
               <w:bottom w:val="nil"/>
@@ -12060,17 +11283,6 @@
               <w:t>Maximum supply (kWh)</w:t>
             </w:r>
           </w:p>
-        </w:tc>
-        <w:tc>
-          <w:tcPr>
-            <w:tcW w:w="2971" w:type="dxa"/>
-            <w:tcBorders>
-              <w:top w:val="nil"/>
-              <w:bottom w:val="nil"/>
-              <w:right w:val="nil"/>
-            </w:tcBorders>
-          </w:tcPr>
-          <w:p/>
         </w:tc>
       </w:tr>
       <w:tr>
@@ -12158,7 +11370,7 @@
         </w:tc>
         <w:tc>
           <w:tcPr>
-            <w:tcW w:w="3831" w:type="dxa"/>
+            <w:tcW w:w="4257" w:type="dxa"/>
             <w:tcBorders>
               <w:top w:val="nil"/>
               <w:bottom w:val="single" w:sz="4" w:space="0" w:color="auto"/>
@@ -12221,7 +11433,7 @@
         </w:tc>
         <w:tc>
           <w:tcPr>
-            <w:tcW w:w="2488" w:type="dxa"/>
+            <w:tcW w:w="4961" w:type="dxa"/>
             <w:tcBorders>
               <w:top w:val="nil"/>
               <w:bottom w:val="single" w:sz="4" w:space="0" w:color="auto"/>
@@ -12280,48 +11492,6 @@
                 <w:i/>
               </w:rPr>
               <w:t>/kWh)</w:t>
-            </w:r>
-          </w:p>
-        </w:tc>
-        <w:tc>
-          <w:tcPr>
-            <w:tcW w:w="2971" w:type="dxa"/>
-            <w:tcBorders>
-              <w:top w:val="nil"/>
-              <w:bottom w:val="single" w:sz="4" w:space="0" w:color="auto"/>
-              <w:right w:val="nil"/>
-            </w:tcBorders>
-          </w:tcPr>
-          <w:p>
-            <w:pPr>
-              <w:rPr>
-                <w:rFonts w:eastAsiaTheme="minorEastAsia"/>
-              </w:rPr>
-            </w:pPr>
-          </w:p>
-        </w:tc>
-      </w:tr>
-      <w:tr>
-        <w:trPr>
-          <w:cantSplit/>
-        </w:trPr>
-        <w:tc>
-          <w:tcPr>
-            <w:tcW w:w="13505" w:type="dxa"/>
-            <w:gridSpan w:val="5"/>
-            <w:tcBorders>
-              <w:top w:val="single" w:sz="4" w:space="0" w:color="auto"/>
-              <w:left w:val="nil"/>
-              <w:bottom w:val="single" w:sz="4" w:space="0" w:color="auto"/>
-            </w:tcBorders>
-          </w:tcPr>
-          <w:p>
-            <w:pPr>
-              <w:pStyle w:val="Heading2"/>
-              <w:outlineLvl w:val="1"/>
-            </w:pPr>
-            <w:r>
-              <w:t>Global Parameters</w:t>
             </w:r>
           </w:p>
         </w:tc>
@@ -12387,7 +11557,7 @@
         </w:tc>
         <w:tc>
           <w:tcPr>
-            <w:tcW w:w="3831" w:type="dxa"/>
+            <w:tcW w:w="4257" w:type="dxa"/>
             <w:tcBorders>
               <w:top w:val="single" w:sz="4" w:space="0" w:color="auto"/>
               <w:bottom w:val="nil"/>
@@ -12410,7 +11580,7 @@
         </w:tc>
         <w:tc>
           <w:tcPr>
-            <w:tcW w:w="2488" w:type="dxa"/>
+            <w:tcW w:w="4961" w:type="dxa"/>
             <w:tcBorders>
               <w:top w:val="single" w:sz="4" w:space="0" w:color="auto"/>
               <w:bottom w:val="nil"/>
@@ -12445,17 +11615,6 @@
               <w:t>Interest rate (%)</w:t>
             </w:r>
           </w:p>
-        </w:tc>
-        <w:tc>
-          <w:tcPr>
-            <w:tcW w:w="2971" w:type="dxa"/>
-            <w:tcBorders>
-              <w:top w:val="single" w:sz="4" w:space="0" w:color="auto"/>
-              <w:bottom w:val="nil"/>
-              <w:right w:val="nil"/>
-            </w:tcBorders>
-          </w:tcPr>
-          <w:p/>
         </w:tc>
       </w:tr>
       <w:tr>
@@ -12528,7 +11687,7 @@
         </w:tc>
         <w:tc>
           <w:tcPr>
-            <w:tcW w:w="3831" w:type="dxa"/>
+            <w:tcW w:w="4257" w:type="dxa"/>
             <w:tcBorders>
               <w:top w:val="nil"/>
               <w:bottom w:val="nil"/>
@@ -12569,7 +11728,7 @@
         </w:tc>
         <w:tc>
           <w:tcPr>
-            <w:tcW w:w="2488" w:type="dxa"/>
+            <w:tcW w:w="4961" w:type="dxa"/>
             <w:tcBorders>
               <w:top w:val="nil"/>
               <w:bottom w:val="nil"/>
@@ -12600,17 +11759,6 @@
               <w:t>Irradiation (kW/m2)</w:t>
             </w:r>
           </w:p>
-        </w:tc>
-        <w:tc>
-          <w:tcPr>
-            <w:tcW w:w="2971" w:type="dxa"/>
-            <w:tcBorders>
-              <w:top w:val="nil"/>
-              <w:bottom w:val="nil"/>
-              <w:right w:val="nil"/>
-            </w:tcBorders>
-          </w:tcPr>
-          <w:p/>
         </w:tc>
       </w:tr>
       <w:tr>
@@ -12674,7 +11822,7 @@
         </w:tc>
         <w:tc>
           <w:tcPr>
-            <w:tcW w:w="3831" w:type="dxa"/>
+            <w:tcW w:w="4257" w:type="dxa"/>
             <w:tcBorders>
               <w:top w:val="nil"/>
               <w:bottom w:val="nil"/>
@@ -12766,7 +11914,7 @@
         </w:tc>
         <w:tc>
           <w:tcPr>
-            <w:tcW w:w="2488" w:type="dxa"/>
+            <w:tcW w:w="4961" w:type="dxa"/>
             <w:tcBorders>
               <w:top w:val="nil"/>
               <w:bottom w:val="nil"/>
@@ -12825,17 +11973,6 @@
               <w:t>)</w:t>
             </w:r>
           </w:p>
-        </w:tc>
-        <w:tc>
-          <w:tcPr>
-            <w:tcW w:w="2971" w:type="dxa"/>
-            <w:tcBorders>
-              <w:top w:val="nil"/>
-              <w:bottom w:val="nil"/>
-              <w:right w:val="nil"/>
-            </w:tcBorders>
-          </w:tcPr>
-          <w:p/>
         </w:tc>
       </w:tr>
       <w:tr>
@@ -12888,7 +12025,7 @@
         </w:tc>
         <w:tc>
           <w:tcPr>
-            <w:tcW w:w="3831" w:type="dxa"/>
+            <w:tcW w:w="4257" w:type="dxa"/>
             <w:tcBorders>
               <w:top w:val="nil"/>
               <w:bottom w:val="nil"/>
@@ -12896,10 +12033,7 @@
           </w:tcPr>
           <w:p>
             <w:r>
-              <w:t xml:space="preserve">Used as a bound in constraints. Should </w:t>
-            </w:r>
-            <w:r>
-              <w:t>exceed</w:t>
+              <w:t>Used as a bound in constraints. Should exceed</w:t>
             </w:r>
             <w:r>
               <w:t xml:space="preserve"> </w:t>
@@ -12930,7 +12064,7 @@
         </w:tc>
         <w:tc>
           <w:tcPr>
-            <w:tcW w:w="2488" w:type="dxa"/>
+            <w:tcW w:w="4961" w:type="dxa"/>
             <w:tcBorders>
               <w:top w:val="nil"/>
               <w:bottom w:val="nil"/>
@@ -12963,17 +12097,6 @@
               <w:t>Big M</w:t>
             </w:r>
           </w:p>
-        </w:tc>
-        <w:tc>
-          <w:tcPr>
-            <w:tcW w:w="2971" w:type="dxa"/>
-            <w:tcBorders>
-              <w:top w:val="nil"/>
-              <w:bottom w:val="nil"/>
-              <w:right w:val="nil"/>
-            </w:tcBorders>
-          </w:tcPr>
-          <w:p/>
         </w:tc>
       </w:tr>
       <w:tr>
@@ -13046,7 +12169,7 @@
         </w:tc>
         <w:tc>
           <w:tcPr>
-            <w:tcW w:w="3831" w:type="dxa"/>
+            <w:tcW w:w="4257" w:type="dxa"/>
             <w:tcBorders>
               <w:top w:val="nil"/>
               <w:bottom w:val="nil"/>
@@ -13098,7 +12221,7 @@
         </w:tc>
         <w:tc>
           <w:tcPr>
-            <w:tcW w:w="2488" w:type="dxa"/>
+            <w:tcW w:w="4961" w:type="dxa"/>
             <w:tcBorders>
               <w:top w:val="nil"/>
               <w:bottom w:val="nil"/>
@@ -13115,17 +12238,6 @@
               <w:t>sheet</w:t>
             </w:r>
           </w:p>
-        </w:tc>
-        <w:tc>
-          <w:tcPr>
-            <w:tcW w:w="2971" w:type="dxa"/>
-            <w:tcBorders>
-              <w:top w:val="nil"/>
-              <w:bottom w:val="nil"/>
-              <w:right w:val="nil"/>
-            </w:tcBorders>
-          </w:tcPr>
-          <w:p/>
         </w:tc>
       </w:tr>
       <w:tr>
@@ -13189,7 +12301,7 @@
         </w:tc>
         <w:tc>
           <w:tcPr>
-            <w:tcW w:w="3831" w:type="dxa"/>
+            <w:tcW w:w="4257" w:type="dxa"/>
             <w:tcBorders>
               <w:top w:val="nil"/>
               <w:bottom w:val="nil"/>
@@ -13225,7 +12337,7 @@
         </w:tc>
         <w:tc>
           <w:tcPr>
-            <w:tcW w:w="2488" w:type="dxa"/>
+            <w:tcW w:w="4961" w:type="dxa"/>
             <w:tcBorders>
               <w:top w:val="nil"/>
               <w:bottom w:val="nil"/>
@@ -13242,17 +12354,6 @@
               <w:t>(custom constraint)</w:t>
             </w:r>
           </w:p>
-        </w:tc>
-        <w:tc>
-          <w:tcPr>
-            <w:tcW w:w="2971" w:type="dxa"/>
-            <w:tcBorders>
-              <w:top w:val="nil"/>
-              <w:bottom w:val="nil"/>
-              <w:right w:val="nil"/>
-            </w:tcBorders>
-          </w:tcPr>
-          <w:p/>
         </w:tc>
       </w:tr>
     </w:tbl>
@@ -26268,8 +25369,6 @@
           <w:color w:val="4F81BD" w:themeColor="accent1"/>
         </w:rPr>
       </w:pPr>
-      <w:bookmarkStart w:id="0" w:name="_GoBack"/>
-      <w:bookmarkEnd w:id="0"/>
     </w:p>
     <w:p>
       <w:pPr>
@@ -29817,7 +28916,7 @@
 </file>
 
 <file path=customXml/itemProps1.xml><?xml version="1.0" encoding="utf-8"?>
-<ds:datastoreItem xmlns:ds="http://schemas.openxmlformats.org/officeDocument/2006/customXml" ds:itemID="{D6937C7B-D834-4A22-AAB5-53CBB118C7F1}">
+<ds:datastoreItem xmlns:ds="http://schemas.openxmlformats.org/officeDocument/2006/customXml" ds:itemID="{0BE5E9F3-CF9F-4226-BA40-CDAEBE71AF68}">
   <ds:schemaRefs>
     <ds:schemaRef ds:uri="http://schemas.openxmlformats.org/officeDocument/2006/bibliography"/>
   </ds:schemaRefs>

--- a/docs/E-hub optimization problem - Dev v5.4.docx
+++ b/docs/E-hub optimization problem - Dev v5.4.docx
@@ -2191,7 +2191,13 @@
                   <w:rPr>
                     <w:rFonts w:ascii="Cambria Math" w:hAnsi="Cambria Math"/>
                   </w:rPr>
-                  <m:t>nimp</m:t>
+                  <m:t>ni</m:t>
+                </m:r>
+                <m:r>
+                  <w:rPr>
+                    <w:rFonts w:ascii="Cambria Math" w:hAnsi="Cambria Math"/>
+                  </w:rPr>
+                  <m:t>mp</m:t>
                 </m:r>
               </m:oMath>
             </m:oMathPara>
@@ -2833,8 +2839,6 @@
                 <w:b/>
               </w:rPr>
             </w:pPr>
-            <w:bookmarkStart w:id="0" w:name="_GoBack"/>
-            <w:bookmarkEnd w:id="0"/>
             <w:r>
               <w:rPr>
                 <w:b/>
@@ -15131,7 +15135,13 @@
                   <w:rPr>
                     <w:rFonts w:ascii="Cambria Math" w:eastAsia="Calibri" w:hAnsi="Cambria Math" w:cs="Times New Roman"/>
                   </w:rPr>
-                  <m:t>CO2Tax</m:t>
+                  <m:t>C</m:t>
+                </m:r>
+                <m:r>
+                  <w:rPr>
+                    <w:rFonts w:ascii="Cambria Math" w:eastAsia="Calibri" w:hAnsi="Cambria Math" w:cs="Times New Roman"/>
+                  </w:rPr>
+                  <m:t>T</m:t>
                 </m:r>
               </m:oMath>
             </m:oMathPara>
@@ -15700,7 +15710,7 @@
           <w:rFonts w:eastAsiaTheme="minorEastAsia"/>
           <w:i/>
         </w:rPr>
-        <w:t>loadsBalance_rule</w:t>
+        <w:t>energyBalance_rule</w:t>
       </w:r>
       <w:proofErr w:type="spellEnd"/>
     </w:p>
@@ -16291,6 +16301,451 @@
       </w:pPr>
       <w:r>
         <w:lastRenderedPageBreak/>
+        <w:t>Import/export constraints</w:t>
+      </w:r>
+    </w:p>
+    <w:p/>
+    <w:p>
+      <w:pPr>
+        <w:rPr>
+          <w:u w:val="single"/>
+        </w:rPr>
+      </w:pPr>
+      <w:r>
+        <w:rPr>
+          <w:u w:val="single"/>
+        </w:rPr>
+        <w:t>Maximum import bound</w:t>
+      </w:r>
+    </w:p>
+    <w:p>
+      <w:pPr>
+        <w:rPr>
+          <w:rFonts w:eastAsiaTheme="minorEastAsia"/>
+          <w:i/>
+        </w:rPr>
+      </w:pPr>
+      <w:r>
+        <w:rPr>
+          <w:rFonts w:eastAsiaTheme="minorEastAsia"/>
+        </w:rPr>
+        <w:t>Python code reference:</w:t>
+      </w:r>
+      <w:r>
+        <w:rPr>
+          <w:rFonts w:eastAsiaTheme="minorEastAsia"/>
+        </w:rPr>
+        <w:t xml:space="preserve"> </w:t>
+      </w:r>
+      <w:proofErr w:type="spellStart"/>
+      <w:r>
+        <w:rPr>
+          <w:rFonts w:eastAsiaTheme="minorEastAsia"/>
+          <w:i/>
+        </w:rPr>
+        <w:t>maxEimp_rule</w:t>
+      </w:r>
+      <w:proofErr w:type="spellEnd"/>
+    </w:p>
+    <w:p>
+      <w:pPr>
+        <w:rPr>
+          <w:rFonts w:eastAsiaTheme="minorEastAsia"/>
+        </w:rPr>
+      </w:pPr>
+      <m:oMathPara>
+        <m:oMath>
+          <m:nary>
+            <m:naryPr>
+              <m:chr m:val="∑"/>
+              <m:limLoc m:val="undOvr"/>
+              <m:supHide m:val="1"/>
+              <m:ctrlPr>
+                <w:rPr>
+                  <w:rFonts w:ascii="Cambria Math" w:eastAsiaTheme="minorEastAsia" w:hAnsi="Cambria Math"/>
+                  <w:i/>
+                </w:rPr>
+              </m:ctrlPr>
+            </m:naryPr>
+            <m:sub>
+              <m:r>
+                <w:rPr>
+                  <w:rFonts w:ascii="Cambria Math" w:hAnsi="Cambria Math"/>
+                </w:rPr>
+                <m:t>iϵh</m:t>
+              </m:r>
+            </m:sub>
+            <m:sup/>
+            <m:e>
+              <m:nary>
+                <m:naryPr>
+                  <m:chr m:val="∑"/>
+                  <m:limLoc m:val="undOvr"/>
+                  <m:supHide m:val="1"/>
+                  <m:ctrlPr>
+                    <w:rPr>
+                      <w:rFonts w:ascii="Cambria Math" w:eastAsiaTheme="minorEastAsia" w:hAnsi="Cambria Math"/>
+                      <w:i/>
+                    </w:rPr>
+                  </m:ctrlPr>
+                </m:naryPr>
+                <m:sub>
+                  <m:r>
+                    <w:rPr>
+                      <w:rFonts w:ascii="Cambria Math" w:hAnsi="Cambria Math"/>
+                    </w:rPr>
+                    <m:t>jϵtm</m:t>
+                  </m:r>
+                </m:sub>
+                <m:sup/>
+                <m:e>
+                  <m:sSub>
+                    <m:sSubPr>
+                      <m:ctrlPr>
+                        <w:rPr>
+                          <w:rFonts w:ascii="Cambria Math" w:eastAsiaTheme="minorEastAsia" w:hAnsi="Cambria Math"/>
+                          <w:i/>
+                        </w:rPr>
+                      </m:ctrlPr>
+                    </m:sSubPr>
+                    <m:e>
+                      <m:r>
+                        <w:rPr>
+                          <w:rFonts w:ascii="Cambria Math" w:eastAsiaTheme="minorEastAsia" w:hAnsi="Cambria Math"/>
+                        </w:rPr>
+                        <m:t>Eimp</m:t>
+                      </m:r>
+                    </m:e>
+                    <m:sub>
+                      <m:r>
+                        <w:rPr>
+                          <w:rFonts w:ascii="Cambria Math" w:eastAsiaTheme="minorEastAsia" w:hAnsi="Cambria Math"/>
+                        </w:rPr>
+                        <m:t>i,j,k</m:t>
+                      </m:r>
+                    </m:sub>
+                  </m:sSub>
+                </m:e>
+              </m:nary>
+            </m:e>
+          </m:nary>
+          <m:r>
+            <w:rPr>
+              <w:rFonts w:ascii="Cambria Math" w:eastAsiaTheme="minorEastAsia" w:hAnsi="Cambria Math"/>
+            </w:rPr>
+            <m:t>≤</m:t>
+          </m:r>
+          <m:sSub>
+            <m:sSubPr>
+              <m:ctrlPr>
+                <w:rPr>
+                  <w:rFonts w:ascii="Cambria Math" w:eastAsiaTheme="minorEastAsia" w:hAnsi="Cambria Math"/>
+                  <w:i/>
+                </w:rPr>
+              </m:ctrlPr>
+            </m:sSubPr>
+            <m:e>
+              <m:r>
+                <w:rPr>
+                  <w:rFonts w:ascii="Cambria Math" w:eastAsiaTheme="minorEastAsia" w:hAnsi="Cambria Math"/>
+                </w:rPr>
+                <m:t>maxImp</m:t>
+              </m:r>
+            </m:e>
+            <m:sub>
+              <m:r>
+                <w:rPr>
+                  <w:rFonts w:ascii="Cambria Math" w:eastAsiaTheme="minorEastAsia" w:hAnsi="Cambria Math"/>
+                </w:rPr>
+                <m:t>k</m:t>
+              </m:r>
+            </m:sub>
+          </m:sSub>
+        </m:oMath>
+      </m:oMathPara>
+    </w:p>
+    <w:p>
+      <w:pPr>
+        <w:rPr>
+          <w:rFonts w:eastAsiaTheme="minorEastAsia"/>
+        </w:rPr>
+      </w:pPr>
+      <m:oMathPara>
+        <m:oMath>
+          <m:r>
+            <w:rPr>
+              <w:rFonts w:ascii="Cambria Math" w:hAnsi="Cambria Math"/>
+            </w:rPr>
+            <m:t>∀k∈eimp</m:t>
+          </m:r>
+        </m:oMath>
+      </m:oMathPara>
+    </w:p>
+    <w:p>
+      <w:r>
+        <w:t xml:space="preserve">i.e., </w:t>
+      </w:r>
+      <w:proofErr w:type="gramStart"/>
+      <w:r>
+        <w:t>For</w:t>
+      </w:r>
+      <w:proofErr w:type="gramEnd"/>
+      <w:r>
+        <w:t xml:space="preserve"> each import energy carrier</w:t>
+      </w:r>
+    </w:p>
+    <w:p>
+      <w:r>
+        <w:t>Total import &lt;= maximum allowable import</w:t>
+      </w:r>
+    </w:p>
+    <w:p/>
+    <w:p>
+      <w:pPr>
+        <w:rPr>
+          <w:u w:val="single"/>
+        </w:rPr>
+      </w:pPr>
+      <w:r>
+        <w:rPr>
+          <w:u w:val="single"/>
+        </w:rPr>
+        <w:t>Export</w:t>
+      </w:r>
+      <w:r>
+        <w:rPr>
+          <w:u w:val="single"/>
+        </w:rPr>
+        <w:t>/import</w:t>
+      </w:r>
+      <w:r>
+        <w:rPr>
+          <w:u w:val="single"/>
+        </w:rPr>
+        <w:t xml:space="preserve"> </w:t>
+      </w:r>
+      <w:r>
+        <w:rPr>
+          <w:u w:val="single"/>
+        </w:rPr>
+        <w:t>setting</w:t>
+      </w:r>
+    </w:p>
+    <w:p>
+      <w:pPr>
+        <w:rPr>
+          <w:i/>
+        </w:rPr>
+      </w:pPr>
+      <w:r>
+        <w:rPr>
+          <w:rFonts w:eastAsiaTheme="minorEastAsia"/>
+        </w:rPr>
+        <w:t>Python code reference:</w:t>
+      </w:r>
+      <w:r>
+        <w:t xml:space="preserve"> </w:t>
+      </w:r>
+      <w:proofErr w:type="spellStart"/>
+      <w:r>
+        <w:rPr>
+          <w:rFonts w:eastAsiaTheme="minorEastAsia"/>
+          <w:i/>
+        </w:rPr>
+        <w:t>Eexp_rule</w:t>
+      </w:r>
+      <w:proofErr w:type="spellEnd"/>
+      <w:r>
+        <w:rPr>
+          <w:rFonts w:eastAsiaTheme="minorEastAsia"/>
+          <w:i/>
+        </w:rPr>
+        <w:t xml:space="preserve">, </w:t>
+      </w:r>
+      <w:proofErr w:type="spellStart"/>
+      <w:r>
+        <w:rPr>
+          <w:rFonts w:eastAsiaTheme="minorEastAsia"/>
+          <w:i/>
+        </w:rPr>
+        <w:t>Eimp_rule</w:t>
+      </w:r>
+      <w:proofErr w:type="spellEnd"/>
+    </w:p>
+    <w:p>
+      <w:pPr>
+        <w:rPr>
+          <w:rFonts w:eastAsiaTheme="minorEastAsia"/>
+        </w:rPr>
+      </w:pPr>
+      <m:oMathPara>
+        <m:oMath>
+          <m:sSub>
+            <m:sSubPr>
+              <m:ctrlPr>
+                <w:rPr>
+                  <w:rFonts w:ascii="Cambria Math" w:eastAsiaTheme="minorEastAsia" w:hAnsi="Cambria Math"/>
+                  <w:i/>
+                </w:rPr>
+              </m:ctrlPr>
+            </m:sSubPr>
+            <m:e>
+              <m:r>
+                <w:rPr>
+                  <w:rFonts w:ascii="Cambria Math" w:eastAsiaTheme="minorEastAsia" w:hAnsi="Cambria Math"/>
+                </w:rPr>
+                <m:t>Eexp</m:t>
+              </m:r>
+            </m:e>
+            <m:sub>
+              <m:r>
+                <w:rPr>
+                  <w:rFonts w:ascii="Cambria Math" w:eastAsiaTheme="minorEastAsia" w:hAnsi="Cambria Math"/>
+                </w:rPr>
+                <m:t>i,j,k</m:t>
+              </m:r>
+            </m:sub>
+          </m:sSub>
+          <m:r>
+            <w:rPr>
+              <w:rFonts w:ascii="Cambria Math" w:eastAsiaTheme="minorEastAsia" w:hAnsi="Cambria Math"/>
+            </w:rPr>
+            <m:t>=0</m:t>
+          </m:r>
+        </m:oMath>
+      </m:oMathPara>
+    </w:p>
+    <w:p>
+      <w:pPr>
+        <w:rPr>
+          <w:rFonts w:eastAsiaTheme="minorEastAsia"/>
+        </w:rPr>
+      </w:pPr>
+      <m:oMathPara>
+        <m:oMath>
+          <m:r>
+            <w:rPr>
+              <w:rFonts w:ascii="Cambria Math" w:hAnsi="Cambria Math"/>
+            </w:rPr>
+            <m:t>∀i∈h, ∀j∈tm ∀k∈nexp</m:t>
+          </m:r>
+        </m:oMath>
+      </m:oMathPara>
+    </w:p>
+    <w:p>
+      <w:pPr>
+        <w:rPr>
+          <w:rFonts w:eastAsiaTheme="minorEastAsia"/>
+        </w:rPr>
+      </w:pPr>
+      <m:oMathPara>
+        <m:oMath>
+          <m:sSub>
+            <m:sSubPr>
+              <m:ctrlPr>
+                <w:rPr>
+                  <w:rFonts w:ascii="Cambria Math" w:eastAsiaTheme="minorEastAsia" w:hAnsi="Cambria Math"/>
+                  <w:i/>
+                </w:rPr>
+              </m:ctrlPr>
+            </m:sSubPr>
+            <m:e>
+              <m:r>
+                <w:rPr>
+                  <w:rFonts w:ascii="Cambria Math" w:eastAsiaTheme="minorEastAsia" w:hAnsi="Cambria Math"/>
+                </w:rPr>
+                <m:t>Eimp</m:t>
+              </m:r>
+            </m:e>
+            <m:sub>
+              <m:r>
+                <w:rPr>
+                  <w:rFonts w:ascii="Cambria Math" w:eastAsiaTheme="minorEastAsia" w:hAnsi="Cambria Math"/>
+                </w:rPr>
+                <m:t>i,j,k</m:t>
+              </m:r>
+            </m:sub>
+          </m:sSub>
+          <m:r>
+            <w:rPr>
+              <w:rFonts w:ascii="Cambria Math" w:eastAsiaTheme="minorEastAsia" w:hAnsi="Cambria Math"/>
+            </w:rPr>
+            <m:t>=0</m:t>
+          </m:r>
+        </m:oMath>
+      </m:oMathPara>
+    </w:p>
+    <w:p>
+      <w:pPr>
+        <w:rPr>
+          <w:rFonts w:eastAsiaTheme="minorEastAsia"/>
+        </w:rPr>
+      </w:pPr>
+      <m:oMathPara>
+        <m:oMath>
+          <m:r>
+            <w:rPr>
+              <w:rFonts w:ascii="Cambria Math" w:hAnsi="Cambria Math"/>
+            </w:rPr>
+            <m:t>∀i∈h, ∀j∈tm ∀k∈nimp</m:t>
+          </m:r>
+        </m:oMath>
+      </m:oMathPara>
+    </w:p>
+    <w:p>
+      <w:pPr>
+        <w:rPr>
+          <w:rFonts w:eastAsiaTheme="minorEastAsia"/>
+        </w:rPr>
+      </w:pPr>
+      <w:r>
+        <w:rPr>
+          <w:rFonts w:eastAsiaTheme="minorEastAsia"/>
+        </w:rPr>
+        <w:t xml:space="preserve">i.e., </w:t>
+      </w:r>
+      <w:proofErr w:type="gramStart"/>
+      <w:r>
+        <w:rPr>
+          <w:rFonts w:eastAsiaTheme="minorEastAsia"/>
+        </w:rPr>
+        <w:t>For</w:t>
+      </w:r>
+      <w:proofErr w:type="gramEnd"/>
+      <w:r>
+        <w:rPr>
+          <w:rFonts w:eastAsiaTheme="minorEastAsia"/>
+        </w:rPr>
+        <w:t xml:space="preserve"> each hub and time period:</w:t>
+      </w:r>
+    </w:p>
+    <w:p>
+      <w:pPr>
+        <w:rPr>
+          <w:rFonts w:eastAsiaTheme="minorEastAsia"/>
+        </w:rPr>
+      </w:pPr>
+      <w:r>
+        <w:rPr>
+          <w:rFonts w:eastAsiaTheme="minorEastAsia"/>
+        </w:rPr>
+        <w:t>Non-import energy carrier exports = 0</w:t>
+      </w:r>
+    </w:p>
+    <w:p>
+      <w:r>
+        <w:rPr>
+          <w:rFonts w:eastAsiaTheme="minorEastAsia"/>
+        </w:rPr>
+        <w:t>Non-export energy carrier exports = 0</w:t>
+      </w:r>
+    </w:p>
+    <w:p/>
+    <w:p>
+      <w:pPr>
+        <w:pStyle w:val="Heading2"/>
+      </w:pPr>
+      <w:r>
         <w:t>Technology energy and capacity constraints</w:t>
       </w:r>
     </w:p>
@@ -17128,7 +17583,6 @@
         <w:rPr>
           <w:u w:val="single"/>
         </w:rPr>
-        <w:lastRenderedPageBreak/>
         <w:t>Capacity</w:t>
       </w:r>
       <w:r>
@@ -17422,6 +17876,7 @@
             <w:rPr>
               <w:rFonts w:ascii="Cambria Math" w:hAnsi="Cambria Math"/>
             </w:rPr>
+            <w:lastRenderedPageBreak/>
             <m:t>∀i∈h, ∀j∈tm,∀k∈tfxo, l≜first output ec listed for technology k</m:t>
           </m:r>
         </m:oMath>
@@ -18579,226 +19034,13 @@
             <w:rPr>
               <w:rFonts w:ascii="Cambria Math" w:hAnsi="Cambria Math"/>
             </w:rPr>
-            <m:t>∀i∈h, ∀j∈tfxo, l≜first output ec listed for technology j</m:t>
+            <m:t>∀i∈h, ∀j∈tfxo, l≜first output ec listed for t</m:t>
           </m:r>
-        </m:oMath>
-      </m:oMathPara>
-    </w:p>
-    <w:p>
-      <w:r>
-        <w:t xml:space="preserve">i.e., </w:t>
-      </w:r>
-      <w:proofErr w:type="gramStart"/>
-      <w:r>
-        <w:t>For</w:t>
-      </w:r>
-      <w:proofErr w:type="gramEnd"/>
-      <w:r>
-        <w:t xml:space="preserve"> each technology and hub:</w:t>
-      </w:r>
-    </w:p>
-    <w:p>
-      <w:r>
-        <w:t xml:space="preserve">Total energy </w:t>
-      </w:r>
-      <w:proofErr w:type="gramStart"/>
-      <w:r>
-        <w:t xml:space="preserve">output </w:t>
-      </w:r>
-      <w:r>
-        <w:t xml:space="preserve"> &gt;</w:t>
-      </w:r>
-      <w:proofErr w:type="gramEnd"/>
-      <w:r>
-        <w:t>= min</w:t>
-      </w:r>
-      <w:r>
-        <w:t>imum allowable production</w:t>
-      </w:r>
-    </w:p>
-    <w:p/>
-    <w:p>
-      <w:pPr>
-        <w:pStyle w:val="Heading2"/>
-      </w:pPr>
-      <w:r>
-        <w:t>Import/export constraints</w:t>
-      </w:r>
-    </w:p>
-    <w:p/>
-    <w:p>
-      <w:pPr>
-        <w:rPr>
-          <w:u w:val="single"/>
-        </w:rPr>
-      </w:pPr>
-      <w:r>
-        <w:rPr>
-          <w:u w:val="single"/>
-        </w:rPr>
-        <w:lastRenderedPageBreak/>
-        <w:t>Maximum import bound</w:t>
-      </w:r>
-    </w:p>
-    <w:p>
-      <w:pPr>
-        <w:rPr>
-          <w:rFonts w:eastAsiaTheme="minorEastAsia"/>
-          <w:i/>
-        </w:rPr>
-      </w:pPr>
-      <w:r>
-        <w:rPr>
-          <w:rFonts w:eastAsiaTheme="minorEastAsia"/>
-        </w:rPr>
-        <w:t>Python code reference:</w:t>
-      </w:r>
-      <w:r>
-        <w:rPr>
-          <w:rFonts w:eastAsiaTheme="minorEastAsia"/>
-        </w:rPr>
-        <w:t xml:space="preserve"> </w:t>
-      </w:r>
-      <w:proofErr w:type="spellStart"/>
-      <w:r>
-        <w:rPr>
-          <w:rFonts w:eastAsiaTheme="minorEastAsia"/>
-          <w:i/>
-        </w:rPr>
-        <w:t>maxEimp_rule</w:t>
-      </w:r>
-      <w:proofErr w:type="spellEnd"/>
-    </w:p>
-    <w:p>
-      <w:pPr>
-        <w:rPr>
-          <w:rFonts w:eastAsiaTheme="minorEastAsia"/>
-        </w:rPr>
-      </w:pPr>
-      <m:oMathPara>
-        <m:oMath>
-          <m:nary>
-            <m:naryPr>
-              <m:chr m:val="∑"/>
-              <m:limLoc m:val="undOvr"/>
-              <m:supHide m:val="1"/>
-              <m:ctrlPr>
-                <w:rPr>
-                  <w:rFonts w:ascii="Cambria Math" w:eastAsiaTheme="minorEastAsia" w:hAnsi="Cambria Math"/>
-                  <w:i/>
-                </w:rPr>
-              </m:ctrlPr>
-            </m:naryPr>
-            <m:sub>
-              <m:r>
-                <w:rPr>
-                  <w:rFonts w:ascii="Cambria Math" w:hAnsi="Cambria Math"/>
-                </w:rPr>
-                <m:t>iϵh</m:t>
-              </m:r>
-            </m:sub>
-            <m:sup/>
-            <m:e>
-              <m:nary>
-                <m:naryPr>
-                  <m:chr m:val="∑"/>
-                  <m:limLoc m:val="undOvr"/>
-                  <m:supHide m:val="1"/>
-                  <m:ctrlPr>
-                    <w:rPr>
-                      <w:rFonts w:ascii="Cambria Math" w:eastAsiaTheme="minorEastAsia" w:hAnsi="Cambria Math"/>
-                      <w:i/>
-                    </w:rPr>
-                  </m:ctrlPr>
-                </m:naryPr>
-                <m:sub>
-                  <m:r>
-                    <w:rPr>
-                      <w:rFonts w:ascii="Cambria Math" w:hAnsi="Cambria Math"/>
-                    </w:rPr>
-                    <m:t>jϵtm</m:t>
-                  </m:r>
-                </m:sub>
-                <m:sup/>
-                <m:e>
-                  <m:sSub>
-                    <m:sSubPr>
-                      <m:ctrlPr>
-                        <w:rPr>
-                          <w:rFonts w:ascii="Cambria Math" w:eastAsiaTheme="minorEastAsia" w:hAnsi="Cambria Math"/>
-                          <w:i/>
-                        </w:rPr>
-                      </m:ctrlPr>
-                    </m:sSubPr>
-                    <m:e>
-                      <m:r>
-                        <w:rPr>
-                          <w:rFonts w:ascii="Cambria Math" w:eastAsiaTheme="minorEastAsia" w:hAnsi="Cambria Math"/>
-                        </w:rPr>
-                        <m:t>Eimp</m:t>
-                      </m:r>
-                    </m:e>
-                    <m:sub>
-                      <m:r>
-                        <w:rPr>
-                          <w:rFonts w:ascii="Cambria Math" w:eastAsiaTheme="minorEastAsia" w:hAnsi="Cambria Math"/>
-                        </w:rPr>
-                        <m:t>i,j,k</m:t>
-                      </m:r>
-                    </m:sub>
-                  </m:sSub>
-                </m:e>
-              </m:nary>
-            </m:e>
-          </m:nary>
-          <m:r>
-            <w:rPr>
-              <w:rFonts w:ascii="Cambria Math" w:eastAsiaTheme="minorEastAsia" w:hAnsi="Cambria Math"/>
-            </w:rPr>
-            <m:t>≤</m:t>
-          </m:r>
-          <m:sSub>
-            <m:sSubPr>
-              <m:ctrlPr>
-                <w:rPr>
-                  <w:rFonts w:ascii="Cambria Math" w:eastAsiaTheme="minorEastAsia" w:hAnsi="Cambria Math"/>
-                  <w:i/>
-                </w:rPr>
-              </m:ctrlPr>
-            </m:sSubPr>
-            <m:e>
-              <m:r>
-                <w:rPr>
-                  <w:rFonts w:ascii="Cambria Math" w:eastAsiaTheme="minorEastAsia" w:hAnsi="Cambria Math"/>
-                </w:rPr>
-                <m:t>maxImp</m:t>
-              </m:r>
-            </m:e>
-            <m:sub>
-              <m:r>
-                <w:rPr>
-                  <w:rFonts w:ascii="Cambria Math" w:eastAsiaTheme="minorEastAsia" w:hAnsi="Cambria Math"/>
-                </w:rPr>
-                <m:t>k</m:t>
-              </m:r>
-            </m:sub>
-          </m:sSub>
-        </m:oMath>
-      </m:oMathPara>
-    </w:p>
-    <w:p>
-      <w:pPr>
-        <w:rPr>
-          <w:rFonts w:eastAsiaTheme="minorEastAsia"/>
-        </w:rPr>
-      </w:pPr>
-      <m:oMathPara>
-        <m:oMath>
           <m:r>
             <w:rPr>
               <w:rFonts w:ascii="Cambria Math" w:hAnsi="Cambria Math"/>
             </w:rPr>
-            <m:t>∀k∈eimp</m:t>
+            <m:t>echnology j</m:t>
           </m:r>
         </m:oMath>
       </m:oMathPara>
@@ -18813,283 +19055,26 @@
       </w:r>
       <w:proofErr w:type="gramEnd"/>
       <w:r>
-        <w:t xml:space="preserve"> each import energy carrier</w:t>
-      </w:r>
-    </w:p>
-    <w:p>
-      <w:r>
-        <w:t>Total import &lt;= maximum allowable import</w:t>
-      </w:r>
-    </w:p>
-    <w:p/>
-    <w:p>
-      <w:pPr>
-        <w:rPr>
-          <w:u w:val="single"/>
-        </w:rPr>
-      </w:pPr>
-      <w:r>
-        <w:rPr>
-          <w:u w:val="single"/>
-        </w:rPr>
-        <w:t>Export</w:t>
-      </w:r>
-      <w:r>
-        <w:rPr>
-          <w:u w:val="single"/>
-        </w:rPr>
-        <w:t>/import</w:t>
-      </w:r>
-      <w:r>
-        <w:rPr>
-          <w:u w:val="single"/>
-        </w:rPr>
-        <w:t xml:space="preserve"> </w:t>
-      </w:r>
-      <w:r>
-        <w:rPr>
-          <w:u w:val="single"/>
-        </w:rPr>
-        <w:t>setting</w:t>
-      </w:r>
-    </w:p>
-    <w:p>
-      <w:pPr>
-        <w:rPr>
-          <w:i/>
-        </w:rPr>
-      </w:pPr>
-      <w:r>
-        <w:rPr>
-          <w:rFonts w:eastAsiaTheme="minorEastAsia"/>
-        </w:rPr>
-        <w:t>Python code reference:</w:t>
-      </w:r>
-      <w:r>
-        <w:t xml:space="preserve"> </w:t>
-      </w:r>
-      <w:proofErr w:type="spellStart"/>
-      <w:r>
-        <w:rPr>
-          <w:rFonts w:eastAsiaTheme="minorEastAsia"/>
-          <w:i/>
-        </w:rPr>
-        <w:t>Eexp_rule</w:t>
-      </w:r>
-      <w:proofErr w:type="spellEnd"/>
-      <w:r>
-        <w:rPr>
-          <w:rFonts w:eastAsiaTheme="minorEastAsia"/>
-          <w:i/>
-        </w:rPr>
-        <w:t xml:space="preserve">, </w:t>
-      </w:r>
-      <w:proofErr w:type="spellStart"/>
-      <w:r>
-        <w:rPr>
-          <w:rFonts w:eastAsiaTheme="minorEastAsia"/>
-          <w:i/>
-        </w:rPr>
-        <w:t>Eimp_rule</w:t>
-      </w:r>
-      <w:proofErr w:type="spellEnd"/>
-    </w:p>
-    <w:p>
-      <w:pPr>
-        <w:rPr>
-          <w:rFonts w:eastAsiaTheme="minorEastAsia"/>
-        </w:rPr>
-      </w:pPr>
-      <m:oMathPara>
-        <m:oMath>
-          <m:sSub>
-            <m:sSubPr>
-              <m:ctrlPr>
-                <w:rPr>
-                  <w:rFonts w:ascii="Cambria Math" w:eastAsiaTheme="minorEastAsia" w:hAnsi="Cambria Math"/>
-                  <w:i/>
-                </w:rPr>
-              </m:ctrlPr>
-            </m:sSubPr>
-            <m:e>
-              <m:r>
-                <w:rPr>
-                  <w:rFonts w:ascii="Cambria Math" w:eastAsiaTheme="minorEastAsia" w:hAnsi="Cambria Math"/>
-                </w:rPr>
-                <m:t>Eexp</m:t>
-              </m:r>
-            </m:e>
-            <m:sub>
-              <m:r>
-                <w:rPr>
-                  <w:rFonts w:ascii="Cambria Math" w:eastAsiaTheme="minorEastAsia" w:hAnsi="Cambria Math"/>
-                </w:rPr>
-                <m:t>i,j,k</m:t>
-              </m:r>
-            </m:sub>
-          </m:sSub>
-          <m:r>
-            <w:rPr>
-              <w:rFonts w:ascii="Cambria Math" w:eastAsiaTheme="minorEastAsia" w:hAnsi="Cambria Math"/>
-            </w:rPr>
-            <m:t>=0</m:t>
-          </m:r>
-        </m:oMath>
-      </m:oMathPara>
-    </w:p>
-    <w:p>
-      <w:pPr>
-        <w:rPr>
-          <w:rFonts w:eastAsiaTheme="minorEastAsia"/>
-        </w:rPr>
-      </w:pPr>
-      <m:oMathPara>
-        <m:oMath>
-          <m:r>
-            <w:rPr>
-              <w:rFonts w:ascii="Cambria Math" w:hAnsi="Cambria Math"/>
-            </w:rPr>
-            <m:t>∀i∈h, ∀j∈tm ∀k∈nexp</m:t>
-          </m:r>
-        </m:oMath>
-      </m:oMathPara>
-    </w:p>
-    <w:p>
-      <w:pPr>
-        <w:rPr>
-          <w:rFonts w:eastAsiaTheme="minorEastAsia"/>
-        </w:rPr>
-      </w:pPr>
-      <m:oMathPara>
-        <m:oMath>
-          <m:sSub>
-            <m:sSubPr>
-              <m:ctrlPr>
-                <w:rPr>
-                  <w:rFonts w:ascii="Cambria Math" w:eastAsiaTheme="minorEastAsia" w:hAnsi="Cambria Math"/>
-                  <w:i/>
-                </w:rPr>
-              </m:ctrlPr>
-            </m:sSubPr>
-            <m:e>
-              <m:r>
-                <w:rPr>
-                  <w:rFonts w:ascii="Cambria Math" w:eastAsiaTheme="minorEastAsia" w:hAnsi="Cambria Math"/>
-                </w:rPr>
-                <m:t>Eimp</m:t>
-              </m:r>
-            </m:e>
-            <m:sub>
-              <m:r>
-                <w:rPr>
-                  <w:rFonts w:ascii="Cambria Math" w:eastAsiaTheme="minorEastAsia" w:hAnsi="Cambria Math"/>
-                </w:rPr>
-                <m:t>i,j,k</m:t>
-              </m:r>
-            </m:sub>
-          </m:sSub>
-          <m:r>
-            <w:rPr>
-              <w:rFonts w:ascii="Cambria Math" w:eastAsiaTheme="minorEastAsia" w:hAnsi="Cambria Math"/>
-            </w:rPr>
-            <m:t>=0</m:t>
-          </m:r>
-        </m:oMath>
-      </m:oMathPara>
-    </w:p>
-    <w:p>
-      <w:pPr>
-        <w:rPr>
-          <w:rFonts w:eastAsiaTheme="minorEastAsia"/>
-        </w:rPr>
-      </w:pPr>
-      <m:oMathPara>
-        <m:oMath>
-          <m:r>
-            <w:rPr>
-              <w:rFonts w:ascii="Cambria Math" w:hAnsi="Cambria Math"/>
-            </w:rPr>
-            <m:t>∀i∈h, ∀j∈tm ∀k∈nimp</m:t>
-          </m:r>
-        </m:oMath>
-      </m:oMathPara>
-    </w:p>
-    <w:p>
-      <w:pPr>
-        <w:rPr>
-          <w:rFonts w:eastAsiaTheme="minorEastAsia"/>
-        </w:rPr>
-      </w:pPr>
-      <w:r>
-        <w:rPr>
-          <w:rFonts w:eastAsiaTheme="minorEastAsia"/>
-        </w:rPr>
-        <w:t xml:space="preserve">i.e., </w:t>
+        <w:t xml:space="preserve"> each technology and hub:</w:t>
+      </w:r>
+    </w:p>
+    <w:p>
+      <w:r>
+        <w:t xml:space="preserve">Total energy </w:t>
       </w:r>
       <w:proofErr w:type="gramStart"/>
       <w:r>
-        <w:rPr>
-          <w:rFonts w:eastAsiaTheme="minorEastAsia"/>
-        </w:rPr>
-        <w:t>For</w:t>
+        <w:t xml:space="preserve">output </w:t>
+      </w:r>
+      <w:r>
+        <w:t xml:space="preserve"> &gt;</w:t>
       </w:r>
       <w:proofErr w:type="gramEnd"/>
       <w:r>
-        <w:rPr>
-          <w:rFonts w:eastAsiaTheme="minorEastAsia"/>
-        </w:rPr>
-        <w:t xml:space="preserve"> each hub and time period:</w:t>
-      </w:r>
-    </w:p>
-    <w:p>
-      <w:pPr>
-        <w:rPr>
-          <w:rFonts w:eastAsiaTheme="minorEastAsia"/>
-        </w:rPr>
-      </w:pPr>
-      <w:r>
-        <w:rPr>
-          <w:rFonts w:eastAsiaTheme="minorEastAsia"/>
-        </w:rPr>
-        <w:t>Non-</w:t>
-      </w:r>
-      <w:r>
-        <w:rPr>
-          <w:rFonts w:eastAsiaTheme="minorEastAsia"/>
-        </w:rPr>
-        <w:t>import</w:t>
-      </w:r>
-      <w:r>
-        <w:rPr>
-          <w:rFonts w:eastAsiaTheme="minorEastAsia"/>
-        </w:rPr>
-        <w:t xml:space="preserve"> energy carrier exports </w:t>
-      </w:r>
-      <w:r>
-        <w:rPr>
-          <w:rFonts w:eastAsiaTheme="minorEastAsia"/>
-        </w:rPr>
-        <w:t>=</w:t>
-      </w:r>
-      <w:r>
-        <w:rPr>
-          <w:rFonts w:eastAsiaTheme="minorEastAsia"/>
-        </w:rPr>
-        <w:t xml:space="preserve"> </w:t>
-      </w:r>
-      <w:r>
-        <w:rPr>
-          <w:rFonts w:eastAsiaTheme="minorEastAsia"/>
-        </w:rPr>
-        <w:t>0</w:t>
-      </w:r>
-    </w:p>
-    <w:p>
-      <w:r>
-        <w:rPr>
-          <w:rFonts w:eastAsiaTheme="minorEastAsia"/>
-        </w:rPr>
-        <w:t>Non-export energy carrier exports = 0</w:t>
+        <w:t>= min</w:t>
+      </w:r>
+      <w:r>
+        <w:t>imum allowable production</w:t>
       </w:r>
     </w:p>
     <w:p/>
@@ -20824,6 +20809,162 @@
     <w:p>
       <w:pPr>
         <w:rPr>
+          <w:rFonts w:eastAsiaTheme="minorEastAsia"/>
+          <w:u w:val="single"/>
+        </w:rPr>
+      </w:pPr>
+      <w:r>
+        <w:rPr>
+          <w:rFonts w:eastAsiaTheme="minorEastAsia"/>
+          <w:u w:val="single"/>
+        </w:rPr>
+        <w:t>Ensure one-way flow in each time period</w:t>
+      </w:r>
+    </w:p>
+    <w:p>
+      <w:pPr>
+        <w:rPr>
+          <w:rFonts w:eastAsiaTheme="minorEastAsia"/>
+          <w:u w:val="single"/>
+        </w:rPr>
+      </w:pPr>
+      <w:r>
+        <w:rPr>
+          <w:rFonts w:eastAsiaTheme="minorEastAsia"/>
+        </w:rPr>
+        <w:t>Python code reference:</w:t>
+      </w:r>
+      <w:r>
+        <w:rPr>
+          <w:rFonts w:eastAsiaTheme="minorEastAsia"/>
+        </w:rPr>
+        <w:t xml:space="preserve"> </w:t>
+      </w:r>
+      <w:proofErr w:type="spellStart"/>
+      <w:r>
+        <w:rPr>
+          <w:rFonts w:eastAsiaTheme="minorEastAsia"/>
+          <w:i/>
+        </w:rPr>
+        <w:t>netflow_rule</w:t>
+      </w:r>
+      <w:proofErr w:type="spellEnd"/>
+    </w:p>
+    <w:p>
+      <w:pPr>
+        <w:rPr>
+          <w:rFonts w:eastAsiaTheme="minorEastAsia"/>
+        </w:rPr>
+      </w:pPr>
+      <m:oMathPara>
+        <m:oMath>
+          <m:sSub>
+            <m:sSubPr>
+              <m:ctrlPr>
+                <w:rPr>
+                  <w:rFonts w:ascii="Cambria Math" w:hAnsi="Cambria Math"/>
+                  <w:i/>
+                </w:rPr>
+              </m:ctrlPr>
+            </m:sSubPr>
+            <m:e>
+              <m:r>
+                <w:rPr>
+                  <w:rFonts w:ascii="Cambria Math" w:hAnsi="Cambria Math"/>
+                </w:rPr>
+                <m:t>YNx_op</m:t>
+              </m:r>
+            </m:e>
+            <m:sub>
+              <m:r>
+                <w:rPr>
+                  <w:rFonts w:ascii="Cambria Math" w:hAnsi="Cambria Math"/>
+                </w:rPr>
+                <m:t>l,i,j,k,t</m:t>
+              </m:r>
+            </m:sub>
+          </m:sSub>
+          <m:r>
+            <w:rPr>
+              <w:rFonts w:ascii="Cambria Math" w:hAnsi="Cambria Math"/>
+            </w:rPr>
+            <m:t>+</m:t>
+          </m:r>
+          <m:sSub>
+            <m:sSubPr>
+              <m:ctrlPr>
+                <w:rPr>
+                  <w:rFonts w:ascii="Cambria Math" w:hAnsi="Cambria Math"/>
+                  <w:i/>
+                </w:rPr>
+              </m:ctrlPr>
+            </m:sSubPr>
+            <m:e>
+              <m:r>
+                <w:rPr>
+                  <w:rFonts w:ascii="Cambria Math" w:hAnsi="Cambria Math"/>
+                </w:rPr>
+                <m:t>YNx_op</m:t>
+              </m:r>
+            </m:e>
+            <m:sub>
+              <m:r>
+                <w:rPr>
+                  <w:rFonts w:ascii="Cambria Math" w:hAnsi="Cambria Math"/>
+                </w:rPr>
+                <m:t>l,j,i,k,t</m:t>
+              </m:r>
+            </m:sub>
+          </m:sSub>
+          <m:r>
+            <w:rPr>
+              <w:rFonts w:ascii="Cambria Math" w:hAnsi="Cambria Math"/>
+            </w:rPr>
+            <m:t>≤1</m:t>
+          </m:r>
+        </m:oMath>
+      </m:oMathPara>
+    </w:p>
+    <w:p>
+      <w:pPr>
+        <w:rPr>
+          <w:rFonts w:eastAsiaTheme="minorEastAsia"/>
+        </w:rPr>
+      </w:pPr>
+      <m:oMathPara>
+        <m:oMath>
+          <m:r>
+            <w:rPr>
+              <w:rFonts w:ascii="Cambria Math" w:hAnsi="Cambria Math"/>
+            </w:rPr>
+            <m:t>∀l∈lk, ∀i∈hi, ∀j∈hj,∀k∈ec,∀t∈tm</m:t>
+          </m:r>
+        </m:oMath>
+      </m:oMathPara>
+    </w:p>
+    <w:p>
+      <w:r>
+        <w:t xml:space="preserve">i.e., </w:t>
+      </w:r>
+      <w:proofErr w:type="gramStart"/>
+      <w:r>
+        <w:t>Ensure</w:t>
+      </w:r>
+      <w:proofErr w:type="gramEnd"/>
+      <w:r>
+        <w:t xml:space="preserve"> that flow does not go in both directions in a single time period.</w:t>
+      </w:r>
+    </w:p>
+    <w:p>
+      <w:pPr>
+        <w:rPr>
+          <w:rFonts w:eastAsiaTheme="minorEastAsia"/>
+        </w:rPr>
+      </w:pPr>
+    </w:p>
+    <w:p>
+      <w:pPr>
+        <w:rPr>
           <w:u w:val="single"/>
         </w:rPr>
       </w:pPr>
@@ -20945,6 +21086,7 @@
             <w:rPr>
               <w:rFonts w:ascii="Cambria Math" w:hAnsi="Cambria Math"/>
             </w:rPr>
+            <w:lastRenderedPageBreak/>
             <m:t>∀l∈link, ∀i∈hi, ∀j∈hj,∀k∈out</m:t>
           </m:r>
         </m:oMath>
@@ -20990,157 +21132,6 @@
         <w:t>i</w:t>
       </w:r>
       <w:proofErr w:type="spellEnd"/>
-    </w:p>
-    <w:p/>
-    <w:p>
-      <w:pPr>
-        <w:rPr>
-          <w:rFonts w:eastAsiaTheme="minorEastAsia"/>
-          <w:u w:val="single"/>
-        </w:rPr>
-      </w:pPr>
-      <w:r>
-        <w:rPr>
-          <w:rFonts w:eastAsiaTheme="minorEastAsia"/>
-          <w:u w:val="single"/>
-        </w:rPr>
-        <w:t>Ensure one-way flow in each time period</w:t>
-      </w:r>
-    </w:p>
-    <w:p>
-      <w:pPr>
-        <w:rPr>
-          <w:rFonts w:eastAsiaTheme="minorEastAsia"/>
-          <w:u w:val="single"/>
-        </w:rPr>
-      </w:pPr>
-      <w:r>
-        <w:rPr>
-          <w:rFonts w:eastAsiaTheme="minorEastAsia"/>
-        </w:rPr>
-        <w:t>Python code reference:</w:t>
-      </w:r>
-      <w:r>
-        <w:rPr>
-          <w:rFonts w:eastAsiaTheme="minorEastAsia"/>
-        </w:rPr>
-        <w:t xml:space="preserve"> </w:t>
-      </w:r>
-      <w:proofErr w:type="spellStart"/>
-      <w:r>
-        <w:rPr>
-          <w:rFonts w:eastAsiaTheme="minorEastAsia"/>
-          <w:i/>
-        </w:rPr>
-        <w:t>netflow_rule</w:t>
-      </w:r>
-      <w:proofErr w:type="spellEnd"/>
-    </w:p>
-    <w:p>
-      <w:pPr>
-        <w:rPr>
-          <w:rFonts w:eastAsiaTheme="minorEastAsia"/>
-        </w:rPr>
-      </w:pPr>
-      <m:oMathPara>
-        <m:oMath>
-          <m:sSub>
-            <m:sSubPr>
-              <m:ctrlPr>
-                <w:rPr>
-                  <w:rFonts w:ascii="Cambria Math" w:hAnsi="Cambria Math"/>
-                  <w:i/>
-                </w:rPr>
-              </m:ctrlPr>
-            </m:sSubPr>
-            <m:e>
-              <m:r>
-                <w:rPr>
-                  <w:rFonts w:ascii="Cambria Math" w:hAnsi="Cambria Math"/>
-                </w:rPr>
-                <m:t>YNx_op</m:t>
-              </m:r>
-            </m:e>
-            <m:sub>
-              <m:r>
-                <w:rPr>
-                  <w:rFonts w:ascii="Cambria Math" w:hAnsi="Cambria Math"/>
-                </w:rPr>
-                <m:t>l,i,j,k,t</m:t>
-              </m:r>
-            </m:sub>
-          </m:sSub>
-          <m:r>
-            <w:rPr>
-              <w:rFonts w:ascii="Cambria Math" w:hAnsi="Cambria Math"/>
-            </w:rPr>
-            <m:t>+</m:t>
-          </m:r>
-          <m:sSub>
-            <m:sSubPr>
-              <m:ctrlPr>
-                <w:rPr>
-                  <w:rFonts w:ascii="Cambria Math" w:hAnsi="Cambria Math"/>
-                  <w:i/>
-                </w:rPr>
-              </m:ctrlPr>
-            </m:sSubPr>
-            <m:e>
-              <m:r>
-                <w:rPr>
-                  <w:rFonts w:ascii="Cambria Math" w:hAnsi="Cambria Math"/>
-                </w:rPr>
-                <m:t>YNx_op</m:t>
-              </m:r>
-            </m:e>
-            <m:sub>
-              <m:r>
-                <w:rPr>
-                  <w:rFonts w:ascii="Cambria Math" w:hAnsi="Cambria Math"/>
-                </w:rPr>
-                <m:t>l,j,i,k,t</m:t>
-              </m:r>
-            </m:sub>
-          </m:sSub>
-          <m:r>
-            <w:rPr>
-              <w:rFonts w:ascii="Cambria Math" w:hAnsi="Cambria Math"/>
-            </w:rPr>
-            <m:t>≤1</m:t>
-          </m:r>
-        </m:oMath>
-      </m:oMathPara>
-    </w:p>
-    <w:p>
-      <w:pPr>
-        <w:rPr>
-          <w:rFonts w:eastAsiaTheme="minorEastAsia"/>
-        </w:rPr>
-      </w:pPr>
-      <m:oMathPara>
-        <m:oMath>
-          <m:r>
-            <w:rPr>
-              <w:rFonts w:ascii="Cambria Math" w:hAnsi="Cambria Math"/>
-            </w:rPr>
-            <w:lastRenderedPageBreak/>
-            <m:t>∀l∈lk, ∀i∈hi, ∀j∈hj,∀k∈ec,∀t∈tm</m:t>
-          </m:r>
-        </m:oMath>
-      </m:oMathPara>
-    </w:p>
-    <w:p>
-      <w:r>
-        <w:t xml:space="preserve">i.e., </w:t>
-      </w:r>
-      <w:proofErr w:type="gramStart"/>
-      <w:r>
-        <w:t>Ensure</w:t>
-      </w:r>
-      <w:proofErr w:type="gramEnd"/>
-      <w:r>
-        <w:t xml:space="preserve"> that flow does not go in both directions in a single time period.</w:t>
-      </w:r>
     </w:p>
     <w:p/>
     <w:p>
@@ -21554,9 +21545,29 @@
           <w:rFonts w:eastAsiaTheme="minorEastAsia"/>
           <w:i/>
         </w:rPr>
-        <w:t>Network_assign</w:t>
+        <w:t>NetworkInit</w:t>
       </w:r>
       <w:proofErr w:type="spellEnd"/>
+      <w:r>
+        <w:rPr>
+          <w:rFonts w:eastAsiaTheme="minorEastAsia"/>
+          <w:i/>
+        </w:rPr>
+        <w:t xml:space="preserve"> </w:t>
+      </w:r>
+      <w:r>
+        <w:rPr>
+          <w:rFonts w:eastAsiaTheme="minorEastAsia"/>
+        </w:rPr>
+        <w:t xml:space="preserve">method within </w:t>
+      </w:r>
+      <w:r>
+        <w:rPr>
+          <w:rFonts w:eastAsiaTheme="minorEastAsia"/>
+          <w:i/>
+        </w:rPr>
+        <w:t>input_data.py</w:t>
+      </w:r>
     </w:p>
     <w:p>
       <w:r>
@@ -22817,7 +22828,13 @@
             <w:rPr>
               <w:rFonts w:ascii="Cambria Math" w:hAnsi="Cambria Math"/>
             </w:rPr>
-            <m:t>∀i∈h, ∀j∈tm,∀k∈stg, l∈ec</m:t>
+            <m:t>∀i∈h, ∀j∈tm,∀k∈st</m:t>
+          </m:r>
+          <m:r>
+            <w:rPr>
+              <w:rFonts w:ascii="Cambria Math" w:hAnsi="Cambria Math"/>
+            </w:rPr>
+            <m:t>g, l∈ec</m:t>
           </m:r>
         </m:oMath>
       </m:oMathPara>
@@ -23191,13 +23208,7 @@
                 <w:rPr>
                   <w:rFonts w:ascii="Cambria Math" w:hAnsi="Cambria Math"/>
                 </w:rPr>
-                <m:t>Ei</m:t>
-              </m:r>
-              <m:r>
-                <w:rPr>
-                  <w:rFonts w:ascii="Cambria Math" w:hAnsi="Cambria Math"/>
-                </w:rPr>
-                <m:t>nS</m:t>
+                <m:t>EinS</m:t>
               </m:r>
             </m:e>
             <m:sub>
@@ -24466,7 +24477,19 @@
             <w:rPr>
               <w:rFonts w:ascii="Cambria Math" w:hAnsi="Cambria Math"/>
             </w:rPr>
-            <m:t>IC+FC+OMVC+OMFC-Inc</m:t>
+            <m:t>IC+FC+OMVC+OMFC</m:t>
+          </m:r>
+          <m:r>
+            <w:rPr>
+              <w:rFonts w:ascii="Cambria Math" w:hAnsi="Cambria Math"/>
+            </w:rPr>
+            <m:t>+CT</m:t>
+          </m:r>
+          <m:r>
+            <w:rPr>
+              <w:rFonts w:ascii="Cambria Math" w:hAnsi="Cambria Math"/>
+            </w:rPr>
+            <m:t>-Inc</m:t>
           </m:r>
         </m:oMath>
       </m:oMathPara>
@@ -26281,6 +26304,186 @@
     </w:p>
     <w:p/>
     <w:p>
+      <w:r>
+        <w:rPr>
+          <w:u w:val="single"/>
+        </w:rPr>
+        <w:t>Carbon tax</w:t>
+      </w:r>
+    </w:p>
+    <w:p>
+      <w:r>
+        <w:t xml:space="preserve">Python code reference: </w:t>
+      </w:r>
+      <w:r>
+        <w:rPr>
+          <w:i/>
+        </w:rPr>
+        <w:t>co2Tax_rule</w:t>
+      </w:r>
+    </w:p>
+    <w:p>
+      <m:oMathPara>
+        <m:oMath>
+          <m:r>
+            <w:rPr>
+              <w:rFonts w:ascii="Cambria Math" w:eastAsiaTheme="minorEastAsia" w:hAnsi="Cambria Math"/>
+            </w:rPr>
+            <m:t>CT=</m:t>
+          </m:r>
+          <m:nary>
+            <m:naryPr>
+              <m:chr m:val="∑"/>
+              <m:limLoc m:val="undOvr"/>
+              <m:supHide m:val="1"/>
+              <m:ctrlPr>
+                <w:rPr>
+                  <w:rFonts w:ascii="Cambria Math" w:hAnsi="Cambria Math"/>
+                  <w:i/>
+                </w:rPr>
+              </m:ctrlPr>
+            </m:naryPr>
+            <m:sub>
+              <m:r>
+                <w:rPr>
+                  <w:rFonts w:ascii="Cambria Math" w:hAnsi="Cambria Math"/>
+                </w:rPr>
+                <m:t>i∈eimp</m:t>
+              </m:r>
+            </m:sub>
+            <m:sup/>
+            <m:e>
+              <m:nary>
+                <m:naryPr>
+                  <m:chr m:val="∑"/>
+                  <m:limLoc m:val="undOvr"/>
+                  <m:supHide m:val="1"/>
+                  <m:ctrlPr>
+                    <w:rPr>
+                      <w:rFonts w:ascii="Cambria Math" w:hAnsi="Cambria Math"/>
+                      <w:i/>
+                    </w:rPr>
+                  </m:ctrlPr>
+                </m:naryPr>
+                <m:sub>
+                  <m:r>
+                    <w:rPr>
+                      <w:rFonts w:ascii="Cambria Math" w:eastAsiaTheme="minorEastAsia" w:hAnsi="Cambria Math"/>
+                    </w:rPr>
+                    <m:t>j</m:t>
+                  </m:r>
+                  <m:r>
+                    <w:rPr>
+                      <w:rFonts w:ascii="Cambria Math" w:hAnsi="Cambria Math"/>
+                    </w:rPr>
+                    <m:t>∈</m:t>
+                  </m:r>
+                  <m:r>
+                    <w:rPr>
+                      <w:rFonts w:ascii="Cambria Math" w:eastAsiaTheme="minorEastAsia" w:hAnsi="Cambria Math"/>
+                    </w:rPr>
+                    <m:t>h</m:t>
+                  </m:r>
+                </m:sub>
+                <m:sup/>
+                <m:e>
+                  <m:nary>
+                    <m:naryPr>
+                      <m:chr m:val="∑"/>
+                      <m:limLoc m:val="undOvr"/>
+                      <m:supHide m:val="1"/>
+                      <m:ctrlPr>
+                        <w:rPr>
+                          <w:rFonts w:ascii="Cambria Math" w:hAnsi="Cambria Math"/>
+                          <w:i/>
+                        </w:rPr>
+                      </m:ctrlPr>
+                    </m:naryPr>
+                    <m:sub>
+                      <m:r>
+                        <w:rPr>
+                          <w:rFonts w:ascii="Cambria Math" w:eastAsiaTheme="minorEastAsia" w:hAnsi="Cambria Math"/>
+                        </w:rPr>
+                        <m:t>k</m:t>
+                      </m:r>
+                      <m:r>
+                        <w:rPr>
+                          <w:rFonts w:ascii="Cambria Math" w:hAnsi="Cambria Math"/>
+                        </w:rPr>
+                        <m:t>∈t</m:t>
+                      </m:r>
+                      <m:r>
+                        <w:rPr>
+                          <w:rFonts w:ascii="Cambria Math" w:eastAsiaTheme="minorEastAsia" w:hAnsi="Cambria Math"/>
+                        </w:rPr>
+                        <m:t>m</m:t>
+                      </m:r>
+                    </m:sub>
+                    <m:sup/>
+                    <m:e>
+                      <m:sSub>
+                        <m:sSubPr>
+                          <m:ctrlPr>
+                            <w:rPr>
+                              <w:rFonts w:ascii="Cambria Math" w:eastAsiaTheme="minorEastAsia" w:hAnsi="Cambria Math"/>
+                              <w:i/>
+                            </w:rPr>
+                          </m:ctrlPr>
+                        </m:sSubPr>
+                        <m:e>
+                          <m:sSub>
+                            <m:sSubPr>
+                              <m:ctrlPr>
+                                <w:rPr>
+                                  <w:rFonts w:ascii="Cambria Math" w:eastAsiaTheme="minorEastAsia" w:hAnsi="Cambria Math"/>
+                                  <w:i/>
+                                </w:rPr>
+                              </m:ctrlPr>
+                            </m:sSubPr>
+                            <m:e>
+                              <m:r>
+                                <w:rPr>
+                                  <w:rFonts w:ascii="Cambria Math" w:eastAsiaTheme="minorEastAsia" w:hAnsi="Cambria Math"/>
+                                </w:rPr>
+                                <m:t>cfEC</m:t>
+                              </m:r>
+                            </m:e>
+                            <m:sub>
+                              <m:r>
+                                <w:rPr>
+                                  <w:rFonts w:ascii="Cambria Math" w:eastAsiaTheme="minorEastAsia" w:hAnsi="Cambria Math"/>
+                                </w:rPr>
+                                <m:t>i</m:t>
+                              </m:r>
+                            </m:sub>
+                          </m:sSub>
+                          <m:r>
+                            <w:rPr>
+                              <w:rFonts w:ascii="Cambria Math" w:eastAsiaTheme="minorEastAsia" w:hAnsi="Cambria Math"/>
+                            </w:rPr>
+                            <m:t>Eimp</m:t>
+                          </m:r>
+                        </m:e>
+                        <m:sub>
+                          <m:r>
+                            <w:rPr>
+                              <w:rFonts w:ascii="Cambria Math" w:eastAsiaTheme="minorEastAsia" w:hAnsi="Cambria Math"/>
+                            </w:rPr>
+                            <m:t>j,k,i</m:t>
+                          </m:r>
+                        </m:sub>
+                      </m:sSub>
+                    </m:e>
+                  </m:nary>
+                </m:e>
+              </m:nary>
+            </m:e>
+          </m:nary>
+        </m:oMath>
+      </m:oMathPara>
+    </w:p>
+    <w:p/>
+    <w:p>
       <w:pPr>
         <w:rPr>
           <w:u w:val="single"/>
@@ -26509,7 +26712,102 @@
         <w:rPr>
           <w:u w:val="single"/>
         </w:rPr>
-        <w:t>Maximum carbon emissions</w:t>
+        <w:t>Total carbon</w:t>
+      </w:r>
+    </w:p>
+    <w:p>
+      <w:pPr>
+        <w:rPr>
+          <w:u w:val="single"/>
+        </w:rPr>
+      </w:pPr>
+      <w:r>
+        <w:rPr>
+          <w:rFonts w:eastAsiaTheme="minorEastAsia"/>
+        </w:rPr>
+        <w:t>Python code reference:</w:t>
+      </w:r>
+      <w:r>
+        <w:rPr>
+          <w:rFonts w:eastAsiaTheme="minorEastAsia"/>
+        </w:rPr>
+        <w:t xml:space="preserve"> </w:t>
+      </w:r>
+      <w:r>
+        <w:rPr>
+          <w:i/>
+        </w:rPr>
+        <w:t>totalCarbon2_rule</w:t>
+      </w:r>
+      <w:r>
+        <w:rPr>
+          <w:i/>
+        </w:rPr>
+        <w:t xml:space="preserve">, </w:t>
+      </w:r>
+      <w:proofErr w:type="spellStart"/>
+      <w:r>
+        <w:rPr>
+          <w:i/>
+        </w:rPr>
+        <w:t>totalCarbon_rule</w:t>
+      </w:r>
+      <w:proofErr w:type="spellEnd"/>
+    </w:p>
+    <w:p>
+      <w:pPr>
+        <w:rPr>
+          <w:rFonts w:eastAsiaTheme="minorEastAsia"/>
+        </w:rPr>
+      </w:pPr>
+      <m:oMathPara>
+        <m:oMath>
+          <m:r>
+            <w:rPr>
+              <w:rFonts w:ascii="Cambria Math" w:hAnsi="Cambria Math"/>
+            </w:rPr>
+            <m:t>TCO2_2=TCO2</m:t>
+          </m:r>
+        </m:oMath>
+      </m:oMathPara>
+    </w:p>
+    <w:p>
+      <w:pPr>
+        <w:rPr>
+          <w:rFonts w:eastAsiaTheme="minorEastAsia"/>
+        </w:rPr>
+      </w:pPr>
+      <m:oMathPara>
+        <m:oMath>
+          <m:r>
+            <w:rPr>
+              <w:rFonts w:ascii="Cambria Math" w:hAnsi="Cambria Math"/>
+            </w:rPr>
+            <m:t>TCO2=EC_CO2+TECH_CO2+STG_CO2+NET_CO2</m:t>
+          </m:r>
+        </m:oMath>
+      </m:oMathPara>
+    </w:p>
+    <w:p/>
+    <w:p>
+      <w:pPr>
+        <w:rPr>
+          <w:u w:val="single"/>
+        </w:rPr>
+      </w:pPr>
+      <w:r>
+        <w:rPr>
+          <w:u w:val="single"/>
+        </w:rPr>
+        <w:t xml:space="preserve">Maximum carbon </w:t>
+      </w:r>
+      <w:bookmarkStart w:id="0" w:name="_GoBack"/>
+      <w:bookmarkEnd w:id="0"/>
+      <w:r>
+        <w:rPr>
+          <w:u w:val="single"/>
+        </w:rPr>
+        <w:t>emissions</w:t>
       </w:r>
     </w:p>
     <w:p>
@@ -26574,93 +26872,6 @@
         </w:rPr>
         <w:t>Total carbon emission &lt;= maximum allowable emissions over modeling horizon</w:t>
       </w:r>
-    </w:p>
-    <w:p/>
-    <w:p>
-      <w:pPr>
-        <w:rPr>
-          <w:u w:val="single"/>
-        </w:rPr>
-      </w:pPr>
-      <w:r>
-        <w:rPr>
-          <w:u w:val="single"/>
-        </w:rPr>
-        <w:t>Total carbon</w:t>
-      </w:r>
-    </w:p>
-    <w:p>
-      <w:pPr>
-        <w:rPr>
-          <w:u w:val="single"/>
-        </w:rPr>
-      </w:pPr>
-      <w:r>
-        <w:rPr>
-          <w:rFonts w:eastAsiaTheme="minorEastAsia"/>
-        </w:rPr>
-        <w:t>Python code reference:</w:t>
-      </w:r>
-      <w:r>
-        <w:rPr>
-          <w:rFonts w:eastAsiaTheme="minorEastAsia"/>
-        </w:rPr>
-        <w:t xml:space="preserve"> </w:t>
-      </w:r>
-      <w:r>
-        <w:rPr>
-          <w:i/>
-        </w:rPr>
-        <w:t>totalCarbon2_rule</w:t>
-      </w:r>
-      <w:r>
-        <w:rPr>
-          <w:i/>
-        </w:rPr>
-        <w:t xml:space="preserve">, </w:t>
-      </w:r>
-      <w:proofErr w:type="spellStart"/>
-      <w:r>
-        <w:rPr>
-          <w:i/>
-        </w:rPr>
-        <w:t>totalCarbon_rule</w:t>
-      </w:r>
-      <w:proofErr w:type="spellEnd"/>
-    </w:p>
-    <w:p>
-      <w:pPr>
-        <w:rPr>
-          <w:rFonts w:eastAsiaTheme="minorEastAsia"/>
-        </w:rPr>
-      </w:pPr>
-      <m:oMathPara>
-        <m:oMath>
-          <m:r>
-            <w:rPr>
-              <w:rFonts w:ascii="Cambria Math" w:hAnsi="Cambria Math"/>
-            </w:rPr>
-            <m:t>TCO2_2=TCO2</m:t>
-          </m:r>
-        </m:oMath>
-      </m:oMathPara>
-    </w:p>
-    <w:p>
-      <w:pPr>
-        <w:rPr>
-          <w:rFonts w:eastAsiaTheme="minorEastAsia"/>
-        </w:rPr>
-      </w:pPr>
-      <m:oMathPara>
-        <m:oMath>
-          <m:r>
-            <w:rPr>
-              <w:rFonts w:ascii="Cambria Math" w:hAnsi="Cambria Math"/>
-            </w:rPr>
-            <m:t>TCO2=EC_CO2+TECH_CO2+STG_CO2+NET_CO2</m:t>
-          </m:r>
-        </m:oMath>
-      </m:oMathPara>
     </w:p>
     <w:p>
       <w:pPr>
@@ -26968,6 +27179,7 @@
             <w:rPr>
               <w:rFonts w:ascii="Cambria Math" w:hAnsi="Cambria Math"/>
             </w:rPr>
+            <w:lastRenderedPageBreak/>
             <m:t>TECH_CO2=</m:t>
           </m:r>
           <m:nary>
@@ -27194,7 +27406,6 @@
             <w:rPr>
               <w:rFonts w:ascii="Cambria Math" w:hAnsi="Cambria Math"/>
             </w:rPr>
-            <w:lastRenderedPageBreak/>
             <m:t>STG_CO2=</m:t>
           </m:r>
           <m:nary>
@@ -28916,7 +29127,7 @@
 </file>
 
 <file path=customXml/itemProps1.xml><?xml version="1.0" encoding="utf-8"?>
-<ds:datastoreItem xmlns:ds="http://schemas.openxmlformats.org/officeDocument/2006/customXml" ds:itemID="{0BE5E9F3-CF9F-4226-BA40-CDAEBE71AF68}">
+<ds:datastoreItem xmlns:ds="http://schemas.openxmlformats.org/officeDocument/2006/customXml" ds:itemID="{93B4235C-3B0A-4C50-B335-495EF63C0DB0}">
   <ds:schemaRefs>
     <ds:schemaRef ds:uri="http://schemas.openxmlformats.org/officeDocument/2006/bibliography"/>
   </ds:schemaRefs>
